--- a/Documentations/数据度量文档/DM9_中转接收.docx
+++ b/Documentations/数据度量文档/DM9_中转接收.docx
@@ -58,6 +58,7 @@
             <w:r>
               <w:rPr>
                 <w:rFonts w:ascii="微软雅黑" w:eastAsia="微软雅黑" w:hAnsi="微软雅黑" w:cs="微软雅黑" w:hint="eastAsia"/>
+                <w:color w:val="FF0000"/>
               </w:rPr>
               <w:t>（输入）</w:t>
             </w:r>
@@ -105,6 +106,7 @@
             <w:r>
               <w:rPr>
                 <w:rFonts w:ascii="微软雅黑" w:eastAsia="微软雅黑" w:hAnsi="微软雅黑" w:cs="微软雅黑" w:hint="eastAsia"/>
+                <w:color w:val="FF0000"/>
               </w:rPr>
               <w:t>（查询）</w:t>
             </w:r>
@@ -117,6 +119,7 @@
             <w:r>
               <w:rPr>
                 <w:rFonts w:ascii="微软雅黑" w:eastAsia="微软雅黑" w:hAnsi="微软雅黑" w:cs="微软雅黑" w:hint="eastAsia"/>
+                <w:color w:val="FF0000"/>
               </w:rPr>
               <w:t>（输出）</w:t>
             </w:r>
@@ -165,11 +168,34 @@
               <w:rPr>
                 <w:rFonts w:ascii="微软雅黑" w:eastAsia="微软雅黑" w:hAnsi="微软雅黑" w:cs="微软雅黑" w:hint="eastAsia"/>
               </w:rPr>
-              <w:t>在用户输入删除某个快递运单时。系统执行删除命令</w:t>
-            </w:r>
-            <w:r>
-              <w:rPr>
-                <w:rFonts w:ascii="微软雅黑" w:eastAsia="微软雅黑" w:hAnsi="微软雅黑" w:cs="微软雅黑" w:hint="eastAsia"/>
+              <w:t>在用户输入删除某个快递运单</w:t>
+            </w:r>
+            <w:r>
+              <w:rPr>
+                <w:rFonts w:ascii="宋体" w:eastAsia="宋体" w:hAnsi="宋体" w:cs="宋体" w:hint="eastAsia"/>
+                <w:color w:val="FF0000"/>
+                <w:kern w:val="0"/>
+              </w:rPr>
+              <w:t>（</w:t>
+            </w:r>
+            <w:r>
+              <w:rPr>
+                <w:rFonts w:ascii="宋体" w:eastAsia="宋体" w:hAnsi="宋体" w:cs="宋体" w:hint="eastAsia"/>
+                <w:color w:val="FF0000"/>
+                <w:kern w:val="0"/>
+              </w:rPr>
+              <w:t>逻辑）</w:t>
+            </w:r>
+            <w:r>
+              <w:rPr>
+                <w:rFonts w:ascii="微软雅黑" w:eastAsia="微软雅黑" w:hAnsi="微软雅黑" w:cs="微软雅黑" w:hint="eastAsia"/>
+              </w:rPr>
+              <w:t>时。系统执行删除命令</w:t>
+            </w:r>
+            <w:r>
+              <w:rPr>
+                <w:rFonts w:ascii="微软雅黑" w:eastAsia="微软雅黑" w:hAnsi="微软雅黑" w:cs="微软雅黑" w:hint="eastAsia"/>
+                <w:color w:val="FF0000"/>
               </w:rPr>
               <w:t>（查询）</w:t>
             </w:r>
@@ -177,7 +203,13 @@
               <w:rPr>
                 <w:rFonts w:ascii="微软雅黑" w:eastAsia="微软雅黑" w:hAnsi="微软雅黑" w:cs="微软雅黑" w:hint="eastAsia"/>
               </w:rPr>
-              <w:t>。参见</w:t>
+              <w:t>，</w:t>
+            </w:r>
+            <w:r>
+              <w:rPr>
+                <w:rFonts w:ascii="微软雅黑" w:eastAsia="微软雅黑" w:hAnsi="微软雅黑" w:cs="微软雅黑" w:hint="eastAsia"/>
+              </w:rPr>
+              <w:t>参见</w:t>
             </w:r>
             <w:proofErr w:type="spellStart"/>
             <w:r>
@@ -223,7 +255,43 @@
               <w:rPr>
                 <w:rFonts w:ascii="微软雅黑" w:eastAsia="微软雅黑" w:hAnsi="微软雅黑" w:cs="微软雅黑" w:hint="eastAsia"/>
               </w:rPr>
-              <w:t>在用户填写中转单时快递</w:t>
+              <w:t>在用户</w:t>
+            </w:r>
+            <w:r>
+              <w:rPr>
+                <w:rFonts w:ascii="微软雅黑" w:eastAsia="微软雅黑" w:hAnsi="微软雅黑" w:cs="微软雅黑" w:hint="eastAsia"/>
+              </w:rPr>
+              <w:t>填写</w:t>
+            </w:r>
+            <w:r>
+              <w:rPr>
+                <w:rFonts w:ascii="宋体" w:eastAsia="宋体" w:hAnsi="宋体" w:cs="宋体" w:hint="eastAsia"/>
+                <w:color w:val="FF0000"/>
+                <w:kern w:val="0"/>
+              </w:rPr>
+              <w:t>（</w:t>
+            </w:r>
+            <w:r>
+              <w:rPr>
+                <w:rFonts w:ascii="宋体" w:eastAsia="宋体" w:hAnsi="宋体" w:cs="宋体" w:hint="eastAsia"/>
+                <w:color w:val="FF0000"/>
+                <w:kern w:val="0"/>
+              </w:rPr>
+              <w:t>输入</w:t>
+            </w:r>
+            <w:r>
+              <w:rPr>
+                <w:rFonts w:ascii="宋体" w:eastAsia="宋体" w:hAnsi="宋体" w:cs="宋体"/>
+                <w:color w:val="FF0000"/>
+                <w:kern w:val="0"/>
+              </w:rPr>
+              <w:t>）</w:t>
+            </w:r>
+            <w:r>
+              <w:rPr>
+                <w:rFonts w:ascii="微软雅黑" w:eastAsia="微软雅黑" w:hAnsi="微软雅黑" w:cs="微软雅黑" w:hint="eastAsia"/>
+              </w:rPr>
+              <w:t>中转单时快递</w:t>
             </w:r>
             <w:proofErr w:type="gramStart"/>
             <w:r>
@@ -242,8 +310,16 @@
             <w:r>
               <w:rPr>
                 <w:rFonts w:ascii="微软雅黑" w:eastAsia="微软雅黑" w:hAnsi="微软雅黑" w:cs="微软雅黑" w:hint="eastAsia"/>
-              </w:rPr>
-              <w:t>（逻辑文件）</w:t>
+                <w:color w:val="FF0000"/>
+              </w:rPr>
+              <w:t>（逻辑</w:t>
+            </w:r>
+            <w:r>
+              <w:rPr>
+                <w:rFonts w:ascii="微软雅黑" w:eastAsia="微软雅黑" w:hAnsi="微软雅黑" w:cs="微软雅黑" w:hint="eastAsia"/>
+                <w:color w:val="FF0000"/>
+              </w:rPr>
+              <w:t>）</w:t>
             </w:r>
             <w:r>
               <w:rPr>
@@ -300,6 +376,7 @@
             <w:r>
               <w:rPr>
                 <w:rFonts w:ascii="微软雅黑" w:eastAsia="微软雅黑" w:hAnsi="微软雅黑" w:cs="微软雅黑" w:hint="eastAsia"/>
+                <w:color w:val="FF0000"/>
               </w:rPr>
               <w:t>（查询）</w:t>
             </w:r>
@@ -312,11 +389,28 @@
             <w:r>
               <w:rPr>
                 <w:rFonts w:ascii="微软雅黑" w:eastAsia="微软雅黑" w:hAnsi="微软雅黑" w:cs="微软雅黑" w:hint="eastAsia"/>
+                <w:color w:val="FF0000"/>
               </w:rPr>
               <w:t>（输出）</w:t>
             </w:r>
             <w:r>
               <w:rPr>
+                <w:rFonts w:ascii="宋体" w:eastAsia="宋体" w:hAnsi="宋体" w:cs="宋体" w:hint="eastAsia"/>
+                <w:color w:val="FF0000"/>
+                <w:kern w:val="0"/>
+              </w:rPr>
+              <w:t>（</w:t>
+            </w:r>
+            <w:r>
+              <w:rPr>
+                <w:rFonts w:ascii="宋体" w:eastAsia="宋体" w:hAnsi="宋体" w:cs="宋体" w:hint="eastAsia"/>
+                <w:color w:val="FF0000"/>
+                <w:kern w:val="0"/>
+              </w:rPr>
+              <w:t>逻辑）</w:t>
+            </w:r>
+            <w:r>
+              <w:rPr>
                 <w:rFonts w:ascii="微软雅黑" w:eastAsia="微软雅黑" w:hAnsi="微软雅黑" w:cs="微软雅黑" w:hint="eastAsia"/>
               </w:rPr>
               <w:t>，参见</w:t>
@@ -333,7 +427,29 @@
               <w:rPr>
                 <w:rFonts w:ascii="微软雅黑" w:eastAsia="微软雅黑" w:hAnsi="微软雅黑" w:cs="微软雅黑" w:hint="eastAsia"/>
               </w:rPr>
-              <w:t>并要求用户确认，参见</w:t>
+              <w:t>并要求用户确认</w:t>
+            </w:r>
+            <w:r>
+              <w:rPr>
+                <w:rFonts w:ascii="宋体" w:eastAsia="宋体" w:hAnsi="宋体" w:cs="宋体" w:hint="eastAsia"/>
+                <w:color w:val="FF0000"/>
+                <w:kern w:val="0"/>
+              </w:rPr>
+              <w:t>（</w:t>
+            </w:r>
+            <w:r>
+              <w:rPr>
+                <w:rFonts w:ascii="宋体" w:eastAsia="宋体" w:hAnsi="宋体" w:cs="宋体" w:hint="eastAsia"/>
+                <w:color w:val="FF0000"/>
+                <w:kern w:val="0"/>
+              </w:rPr>
+              <w:t>查询）</w:t>
+            </w:r>
+            <w:r>
+              <w:rPr>
+                <w:rFonts w:ascii="微软雅黑" w:eastAsia="微软雅黑" w:hAnsi="微软雅黑" w:cs="微软雅黑" w:hint="eastAsia"/>
+              </w:rPr>
+              <w:t>，参见</w:t>
             </w:r>
             <w:proofErr w:type="spellStart"/>
             <w:r>
@@ -379,7 +495,29 @@
               <w:rPr>
                 <w:rFonts w:ascii="微软雅黑" w:eastAsia="微软雅黑" w:hAnsi="微软雅黑" w:cs="微软雅黑" w:hint="eastAsia"/>
               </w:rPr>
-              <w:t>不存在任何快递运单就执行删除命令时，系统不响应</w:t>
+              <w:t>不存在任何快递运单就执行删除命令时</w:t>
+            </w:r>
+            <w:r>
+              <w:rPr>
+                <w:rFonts w:ascii="宋体" w:eastAsia="宋体" w:hAnsi="宋体" w:cs="宋体" w:hint="eastAsia"/>
+                <w:color w:val="FF0000"/>
+                <w:kern w:val="0"/>
+              </w:rPr>
+              <w:t>（</w:t>
+            </w:r>
+            <w:r>
+              <w:rPr>
+                <w:rFonts w:ascii="宋体" w:eastAsia="宋体" w:hAnsi="宋体" w:cs="宋体" w:hint="eastAsia"/>
+                <w:color w:val="FF0000"/>
+                <w:kern w:val="0"/>
+              </w:rPr>
+              <w:t>查询）</w:t>
+            </w:r>
+            <w:r>
+              <w:rPr>
+                <w:rFonts w:ascii="微软雅黑" w:eastAsia="微软雅黑" w:hAnsi="微软雅黑" w:cs="微软雅黑" w:hint="eastAsia"/>
+              </w:rPr>
+              <w:t>，系统不响应</w:t>
             </w:r>
           </w:p>
         </w:tc>
@@ -425,8 +563,16 @@
             <w:r>
               <w:rPr>
                 <w:rFonts w:ascii="微软雅黑" w:eastAsia="微软雅黑" w:hAnsi="微软雅黑" w:cs="微软雅黑" w:hint="eastAsia"/>
-              </w:rPr>
-              <w:t>（逻辑文件）</w:t>
+                <w:color w:val="FF0000"/>
+              </w:rPr>
+              <w:t>（逻辑</w:t>
+            </w:r>
+            <w:r>
+              <w:rPr>
+                <w:rFonts w:ascii="微软雅黑" w:eastAsia="微软雅黑" w:hAnsi="微软雅黑" w:cs="微软雅黑" w:hint="eastAsia"/>
+                <w:color w:val="FF0000"/>
+              </w:rPr>
+              <w:t>）</w:t>
             </w:r>
           </w:p>
         </w:tc>
@@ -661,6 +807,7 @@
           <w:p>
             <w:proofErr w:type="spellStart"/>
             <w:r>
+              <w:lastRenderedPageBreak/>
               <w:t>Transshipment.Check</w:t>
             </w:r>
             <w:proofErr w:type="spellEnd"/>
@@ -702,7 +849,6 @@
           <w:p>
             <w:proofErr w:type="spellStart"/>
             <w:r>
-              <w:lastRenderedPageBreak/>
               <w:t>Transshipment.Check.Incomplete</w:t>
             </w:r>
             <w:proofErr w:type="spellEnd"/>
@@ -724,11 +870,34 @@
               <w:rPr>
                 <w:rFonts w:ascii="微软雅黑" w:eastAsia="微软雅黑" w:hAnsi="微软雅黑" w:cs="微软雅黑" w:hint="eastAsia"/>
               </w:rPr>
-              <w:t>当用户输入的中转单不完整时，系统显示输入不完整的提示信息</w:t>
-            </w:r>
-            <w:r>
-              <w:rPr>
-                <w:rFonts w:ascii="微软雅黑" w:eastAsia="微软雅黑" w:hAnsi="微软雅黑" w:cs="微软雅黑" w:hint="eastAsia"/>
+              <w:t>当用户输入的中转单不完整</w:t>
+            </w:r>
+            <w:r>
+              <w:rPr>
+                <w:rFonts w:ascii="宋体" w:eastAsia="宋体" w:hAnsi="宋体" w:cs="宋体" w:hint="eastAsia"/>
+                <w:color w:val="FF0000"/>
+                <w:kern w:val="0"/>
+              </w:rPr>
+              <w:t>（</w:t>
+            </w:r>
+            <w:r>
+              <w:rPr>
+                <w:rFonts w:ascii="宋体" w:eastAsia="宋体" w:hAnsi="宋体" w:cs="宋体" w:hint="eastAsia"/>
+                <w:color w:val="FF0000"/>
+                <w:kern w:val="0"/>
+              </w:rPr>
+              <w:t>输入）</w:t>
+            </w:r>
+            <w:r>
+              <w:rPr>
+                <w:rFonts w:ascii="微软雅黑" w:eastAsia="微软雅黑" w:hAnsi="微软雅黑" w:cs="微软雅黑" w:hint="eastAsia"/>
+              </w:rPr>
+              <w:t>时，系统显示输入不完整的提示信息</w:t>
+            </w:r>
+            <w:r>
+              <w:rPr>
+                <w:rFonts w:ascii="微软雅黑" w:eastAsia="微软雅黑" w:hAnsi="微软雅黑" w:cs="微软雅黑" w:hint="eastAsia"/>
+                <w:color w:val="FF0000"/>
               </w:rPr>
               <w:t>（输出）</w:t>
             </w:r>
@@ -771,7 +940,53 @@
               <w:rPr>
                 <w:rFonts w:ascii="微软雅黑" w:eastAsia="微软雅黑" w:hAnsi="微软雅黑" w:cs="微软雅黑" w:hint="eastAsia"/>
               </w:rPr>
-              <w:t>当用户输入的数据位数不正确时，系统显示警告信息</w:t>
+              <w:t>当用户输入的数据位数不正确</w:t>
+            </w:r>
+            <w:r>
+              <w:rPr>
+                <w:rFonts w:ascii="宋体" w:eastAsia="宋体" w:hAnsi="宋体" w:cs="宋体" w:hint="eastAsia"/>
+                <w:color w:val="FF0000"/>
+                <w:kern w:val="0"/>
+              </w:rPr>
+              <w:t>（</w:t>
+            </w:r>
+            <w:r>
+              <w:rPr>
+                <w:rFonts w:ascii="宋体" w:eastAsia="宋体" w:hAnsi="宋体" w:cs="宋体" w:hint="eastAsia"/>
+                <w:color w:val="FF0000"/>
+                <w:kern w:val="0"/>
+              </w:rPr>
+              <w:t>输入）</w:t>
+            </w:r>
+            <w:r>
+              <w:rPr>
+                <w:rFonts w:ascii="微软雅黑" w:eastAsia="微软雅黑" w:hAnsi="微软雅黑" w:cs="微软雅黑" w:hint="eastAsia"/>
+              </w:rPr>
+              <w:t>时，系统显示警告信息</w:t>
+            </w:r>
+            <w:r>
+              <w:rPr>
+                <w:rFonts w:ascii="宋体" w:eastAsia="宋体" w:hAnsi="宋体" w:cs="宋体" w:hint="eastAsia"/>
+                <w:color w:val="FF0000"/>
+                <w:kern w:val="0"/>
+              </w:rPr>
+              <w:t>（</w:t>
+            </w:r>
+            <w:r>
+              <w:rPr>
+                <w:rFonts w:ascii="宋体" w:eastAsia="宋体" w:hAnsi="宋体" w:cs="宋体" w:hint="eastAsia"/>
+                <w:color w:val="FF0000"/>
+                <w:kern w:val="0"/>
+              </w:rPr>
+              <w:t>输出</w:t>
+            </w:r>
+            <w:r>
+              <w:rPr>
+                <w:rFonts w:ascii="宋体" w:eastAsia="宋体" w:hAnsi="宋体" w:cs="宋体"/>
+                <w:color w:val="FF0000"/>
+                <w:kern w:val="0"/>
+              </w:rPr>
+              <w:t>）</w:t>
             </w:r>
           </w:p>
         </w:tc>
@@ -853,7 +1068,73 @@
               <w:rPr>
                 <w:rFonts w:ascii="微软雅黑" w:eastAsia="微软雅黑" w:hAnsi="微软雅黑" w:cs="微软雅黑" w:hint="eastAsia"/>
               </w:rPr>
-              <w:t>用户确认输入结束后系统显示完整的中转单并要求用户确认，参见</w:t>
+              <w:t>用户确认输入结束</w:t>
+            </w:r>
+            <w:r>
+              <w:rPr>
+                <w:rFonts w:ascii="宋体" w:eastAsia="宋体" w:hAnsi="宋体" w:cs="宋体" w:hint="eastAsia"/>
+                <w:color w:val="FF0000"/>
+                <w:kern w:val="0"/>
+              </w:rPr>
+              <w:t>（</w:t>
+            </w:r>
+            <w:r>
+              <w:rPr>
+                <w:rFonts w:ascii="宋体" w:eastAsia="宋体" w:hAnsi="宋体" w:cs="宋体" w:hint="eastAsia"/>
+                <w:color w:val="FF0000"/>
+                <w:kern w:val="0"/>
+              </w:rPr>
+              <w:t>查询）</w:t>
+            </w:r>
+            <w:r>
+              <w:rPr>
+                <w:rFonts w:ascii="微软雅黑" w:eastAsia="微软雅黑" w:hAnsi="微软雅黑" w:cs="微软雅黑" w:hint="eastAsia"/>
+              </w:rPr>
+              <w:t>后系统显示完整的</w:t>
+            </w:r>
+            <w:r>
+              <w:rPr>
+                <w:rFonts w:ascii="宋体" w:eastAsia="宋体" w:hAnsi="宋体" w:cs="宋体" w:hint="eastAsia"/>
+                <w:color w:val="FF0000"/>
+                <w:kern w:val="0"/>
+              </w:rPr>
+              <w:t>（</w:t>
+            </w:r>
+            <w:r>
+              <w:rPr>
+                <w:rFonts w:ascii="宋体" w:eastAsia="宋体" w:hAnsi="宋体" w:cs="宋体" w:hint="eastAsia"/>
+                <w:color w:val="FF0000"/>
+                <w:kern w:val="0"/>
+              </w:rPr>
+              <w:t>输出）</w:t>
+            </w:r>
+            <w:r>
+              <w:rPr>
+                <w:rFonts w:ascii="微软雅黑" w:eastAsia="微软雅黑" w:hAnsi="微软雅黑" w:cs="微软雅黑" w:hint="eastAsia"/>
+              </w:rPr>
+              <w:t>中转单并要求用户确认</w:t>
+            </w:r>
+            <w:r>
+              <w:rPr>
+                <w:rFonts w:ascii="宋体" w:eastAsia="宋体" w:hAnsi="宋体" w:cs="宋体" w:hint="eastAsia"/>
+                <w:color w:val="FF0000"/>
+                <w:kern w:val="0"/>
+              </w:rPr>
+              <w:t>（</w:t>
+            </w:r>
+            <w:r>
+              <w:rPr>
+                <w:rFonts w:ascii="宋体" w:eastAsia="宋体" w:hAnsi="宋体" w:cs="宋体" w:hint="eastAsia"/>
+                <w:color w:val="FF0000"/>
+                <w:kern w:val="0"/>
+              </w:rPr>
+              <w:t>查询）</w:t>
+            </w:r>
+            <w:r>
+              <w:rPr>
+                <w:rFonts w:ascii="微软雅黑" w:eastAsia="微软雅黑" w:hAnsi="微软雅黑" w:cs="微软雅黑" w:hint="eastAsia"/>
+              </w:rPr>
+              <w:t>，参见</w:t>
             </w:r>
             <w:proofErr w:type="spellStart"/>
             <w:r>
@@ -900,6 +1181,22 @@
                 <w:rFonts w:ascii="微软雅黑" w:eastAsia="微软雅黑" w:hAnsi="微软雅黑" w:cs="微软雅黑" w:hint="eastAsia"/>
               </w:rPr>
               <w:t>用户不确认中转单，返回修改中转单</w:t>
+            </w:r>
+            <w:r>
+              <w:rPr>
+                <w:rFonts w:ascii="宋体" w:eastAsia="宋体" w:hAnsi="宋体" w:cs="宋体" w:hint="eastAsia"/>
+                <w:color w:val="FF0000"/>
+                <w:kern w:val="0"/>
+              </w:rPr>
+              <w:t>（</w:t>
+            </w:r>
+            <w:r>
+              <w:rPr>
+                <w:rFonts w:ascii="宋体" w:eastAsia="宋体" w:hAnsi="宋体" w:cs="宋体" w:hint="eastAsia"/>
+                <w:color w:val="FF0000"/>
+                <w:kern w:val="0"/>
+              </w:rPr>
+              <w:t>输出）</w:t>
             </w:r>
           </w:p>
         </w:tc>
@@ -945,6 +1242,7 @@
             <w:r>
               <w:rPr>
                 <w:rFonts w:ascii="微软雅黑" w:eastAsia="微软雅黑" w:hAnsi="微软雅黑" w:cs="微软雅黑" w:hint="eastAsia"/>
+                <w:color w:val="FF0000"/>
               </w:rPr>
               <w:t>（查询）</w:t>
             </w:r>
@@ -952,19 +1250,7 @@
               <w:rPr>
                 <w:rFonts w:ascii="微软雅黑" w:eastAsia="微软雅黑" w:hAnsi="微软雅黑" w:cs="微软雅黑" w:hint="eastAsia"/>
               </w:rPr>
-              <w:t>，系统执行更新任务</w:t>
-            </w:r>
-            <w:r>
-              <w:rPr>
-                <w:rFonts w:ascii="微软雅黑" w:eastAsia="微软雅黑" w:hAnsi="微软雅黑" w:cs="微软雅黑" w:hint="eastAsia"/>
-              </w:rPr>
-              <w:t>（逻辑文件）</w:t>
-            </w:r>
-            <w:r>
-              <w:rPr>
-                <w:rFonts w:ascii="微软雅黑" w:eastAsia="微软雅黑" w:hAnsi="微软雅黑" w:cs="微软雅黑" w:hint="eastAsia"/>
-              </w:rPr>
-              <w:t>，参见</w:t>
+              <w:t>，系统执行更新任务，参见</w:t>
             </w:r>
             <w:proofErr w:type="spellStart"/>
             <w:r>
@@ -1056,8 +1342,32 @@
             <w:r>
               <w:rPr>
                 <w:rFonts w:ascii="微软雅黑" w:eastAsia="微软雅黑" w:hAnsi="微软雅黑" w:cs="微软雅黑" w:hint="eastAsia"/>
-              </w:rPr>
-              <w:t>（逻辑文件）</w:t>
+                <w:color w:val="FF0000"/>
+              </w:rPr>
+              <w:t>（逻辑</w:t>
+            </w:r>
+            <w:r>
+              <w:rPr>
+                <w:rFonts w:ascii="微软雅黑" w:eastAsia="微软雅黑" w:hAnsi="微软雅黑" w:cs="微软雅黑" w:hint="eastAsia"/>
+                <w:color w:val="FF0000"/>
+              </w:rPr>
+              <w:t>）</w:t>
+            </w:r>
+            <w:r>
+              <w:rPr>
+                <w:rFonts w:ascii="宋体" w:eastAsia="宋体" w:hAnsi="宋体" w:cs="宋体" w:hint="eastAsia"/>
+                <w:color w:val="FF0000"/>
+                <w:kern w:val="0"/>
+              </w:rPr>
+              <w:t>（</w:t>
+            </w:r>
+            <w:r>
+              <w:rPr>
+                <w:rFonts w:ascii="宋体" w:eastAsia="宋体" w:hAnsi="宋体" w:cs="宋体" w:hint="eastAsia"/>
+                <w:color w:val="FF0000"/>
+                <w:kern w:val="0"/>
+              </w:rPr>
+              <w:t>输出）</w:t>
             </w:r>
           </w:p>
         </w:tc>
@@ -1103,8 +1413,32 @@
             <w:r>
               <w:rPr>
                 <w:rFonts w:ascii="微软雅黑" w:eastAsia="微软雅黑" w:hAnsi="微软雅黑" w:cs="微软雅黑" w:hint="eastAsia"/>
-              </w:rPr>
-              <w:t>（逻辑文件）</w:t>
+                <w:color w:val="FF0000"/>
+              </w:rPr>
+              <w:t>（逻辑</w:t>
+            </w:r>
+            <w:r>
+              <w:rPr>
+                <w:rFonts w:ascii="微软雅黑" w:eastAsia="微软雅黑" w:hAnsi="微软雅黑" w:cs="微软雅黑" w:hint="eastAsia"/>
+                <w:color w:val="FF0000"/>
+              </w:rPr>
+              <w:t>）</w:t>
+            </w:r>
+            <w:r>
+              <w:rPr>
+                <w:rFonts w:ascii="宋体" w:eastAsia="宋体" w:hAnsi="宋体" w:cs="宋体" w:hint="eastAsia"/>
+                <w:color w:val="FF0000"/>
+                <w:kern w:val="0"/>
+              </w:rPr>
+              <w:t>（</w:t>
+            </w:r>
+            <w:r>
+              <w:rPr>
+                <w:rFonts w:ascii="宋体" w:eastAsia="宋体" w:hAnsi="宋体" w:cs="宋体" w:hint="eastAsia"/>
+                <w:color w:val="FF0000"/>
+                <w:kern w:val="0"/>
+              </w:rPr>
+              <w:t>输出）</w:t>
             </w:r>
           </w:p>
         </w:tc>
@@ -1150,8 +1484,32 @@
             <w:r>
               <w:rPr>
                 <w:rFonts w:ascii="微软雅黑" w:eastAsia="微软雅黑" w:hAnsi="微软雅黑" w:cs="微软雅黑" w:hint="eastAsia"/>
-              </w:rPr>
-              <w:t>（逻辑文件）</w:t>
+                <w:color w:val="FF0000"/>
+              </w:rPr>
+              <w:t>（逻辑</w:t>
+            </w:r>
+            <w:r>
+              <w:rPr>
+                <w:rFonts w:ascii="微软雅黑" w:eastAsia="微软雅黑" w:hAnsi="微软雅黑" w:cs="微软雅黑" w:hint="eastAsia"/>
+                <w:color w:val="FF0000"/>
+              </w:rPr>
+              <w:t>）</w:t>
+            </w:r>
+            <w:r>
+              <w:rPr>
+                <w:rFonts w:ascii="宋体" w:eastAsia="宋体" w:hAnsi="宋体" w:cs="宋体" w:hint="eastAsia"/>
+                <w:color w:val="FF0000"/>
+                <w:kern w:val="0"/>
+              </w:rPr>
+              <w:t>（</w:t>
+            </w:r>
+            <w:r>
+              <w:rPr>
+                <w:rFonts w:ascii="宋体" w:eastAsia="宋体" w:hAnsi="宋体" w:cs="宋体" w:hint="eastAsia"/>
+                <w:color w:val="FF0000"/>
+                <w:kern w:val="0"/>
+              </w:rPr>
+              <w:t>输出）</w:t>
             </w:r>
           </w:p>
         </w:tc>
@@ -1197,8 +1555,16 @@
             <w:r>
               <w:rPr>
                 <w:rFonts w:ascii="微软雅黑" w:eastAsia="微软雅黑" w:hAnsi="微软雅黑" w:cs="微软雅黑" w:hint="eastAsia"/>
-              </w:rPr>
-              <w:t>（逻辑文件）</w:t>
+                <w:color w:val="FF0000"/>
+              </w:rPr>
+              <w:t>（逻辑</w:t>
+            </w:r>
+            <w:r>
+              <w:rPr>
+                <w:rFonts w:ascii="微软雅黑" w:eastAsia="微软雅黑" w:hAnsi="微软雅黑" w:cs="微软雅黑" w:hint="eastAsia"/>
+                <w:color w:val="FF0000"/>
+              </w:rPr>
+              <w:t>）</w:t>
             </w:r>
             <w:r>
               <w:rPr>
@@ -1209,6 +1575,7 @@
             <w:r>
               <w:rPr>
                 <w:rFonts w:ascii="微软雅黑" w:eastAsia="微软雅黑" w:hAnsi="微软雅黑" w:cs="微软雅黑" w:hint="eastAsia"/>
+                <w:color w:val="FF0000"/>
               </w:rPr>
               <w:t>（输出）</w:t>
             </w:r>
@@ -1317,6 +1684,7 @@
             <w:r>
               <w:rPr>
                 <w:rFonts w:ascii="微软雅黑" w:eastAsia="微软雅黑" w:hAnsi="微软雅黑" w:cs="微软雅黑" w:hint="eastAsia"/>
+                <w:color w:val="FF0000"/>
               </w:rPr>
               <w:t>（查询）</w:t>
             </w:r>
@@ -1324,11 +1692,19 @@
               <w:rPr>
                 <w:rFonts w:ascii="微软雅黑" w:eastAsia="微软雅黑" w:hAnsi="微软雅黑" w:cs="微软雅黑" w:hint="eastAsia"/>
               </w:rPr>
-              <w:t>，系统关闭中转接收任务</w:t>
-            </w:r>
-            <w:r>
-              <w:rPr>
-                <w:rFonts w:ascii="微软雅黑" w:eastAsia="微软雅黑" w:hAnsi="微软雅黑" w:cs="微软雅黑" w:hint="eastAsia"/>
+              <w:t>，系统关闭中转</w:t>
+            </w:r>
+            <w:r>
+              <w:rPr>
+                <w:rFonts w:ascii="微软雅黑" w:eastAsia="微软雅黑" w:hAnsi="微软雅黑" w:cs="微软雅黑" w:hint="eastAsia"/>
+              </w:rPr>
+              <w:lastRenderedPageBreak/>
+              <w:t>接收任务</w:t>
+            </w:r>
+            <w:r>
+              <w:rPr>
+                <w:rFonts w:ascii="微软雅黑" w:eastAsia="微软雅黑" w:hAnsi="微软雅黑" w:cs="微软雅黑" w:hint="eastAsia"/>
+                <w:color w:val="FF0000"/>
               </w:rPr>
               <w:t>（输出）</w:t>
             </w:r>
@@ -1390,6 +1766,30 @@
                 <w:rFonts w:ascii="宋体" w:eastAsia="宋体" w:hAnsi="宋体" w:cs="宋体" w:hint="eastAsia"/>
               </w:rPr>
               <w:t>务</w:t>
+            </w:r>
+            <w:r>
+              <w:rPr>
+                <w:rFonts w:ascii="宋体" w:eastAsia="宋体" w:hAnsi="宋体" w:cs="宋体" w:hint="eastAsia"/>
+                <w:color w:val="FF0000"/>
+                <w:kern w:val="0"/>
+              </w:rPr>
+              <w:t>（</w:t>
+            </w:r>
+            <w:r>
+              <w:rPr>
+                <w:rFonts w:ascii="宋体" w:eastAsia="宋体" w:hAnsi="宋体" w:cs="宋体" w:hint="eastAsia"/>
+                <w:color w:val="FF0000"/>
+                <w:kern w:val="0"/>
+              </w:rPr>
+              <w:t>输出</w:t>
+            </w:r>
+            <w:r>
+              <w:rPr>
+                <w:rFonts w:ascii="宋体" w:eastAsia="宋体" w:hAnsi="宋体" w:cs="宋体" w:hint="eastAsia"/>
+                <w:color w:val="FF0000"/>
+                <w:kern w:val="0"/>
+              </w:rPr>
+              <w:t>）</w:t>
             </w:r>
           </w:p>
         </w:tc>
@@ -1401,7 +1801,7 @@
         <w:t>输入：</w:t>
       </w:r>
       <w:r>
-        <w:t>1</w:t>
+        <w:t>4</w:t>
       </w:r>
     </w:p>
     <w:p>
@@ -1409,7 +1809,7 @@
         <w:t>输出：</w:t>
       </w:r>
       <w:r>
-        <w:t>4</w:t>
+        <w:t>12</w:t>
       </w:r>
     </w:p>
     <w:p>
@@ -1417,7 +1817,7 @@
         <w:t>查询：</w:t>
       </w:r>
       <w:r>
-        <w:t>5</w:t>
+        <w:t>9</w:t>
       </w:r>
     </w:p>
     <w:p>
@@ -1425,23 +1825,18 @@
         <w:t>逻辑文件：</w:t>
       </w:r>
       <w:r>
-        <w:t>7</w:t>
+        <w:t>8</w:t>
       </w:r>
+      <w:bookmarkStart w:id="0" w:name="_GoBack"/>
+      <w:bookmarkEnd w:id="0"/>
     </w:p>
     <w:p>
-      <w:pPr>
-        <w:rPr>
-          <w:rFonts w:hint="eastAsia"/>
-        </w:rPr>
-      </w:pPr>
       <w:r>
         <w:t>对外接口：</w:t>
       </w:r>
       <w:r>
         <w:t>0</w:t>
       </w:r>
-      <w:bookmarkStart w:id="0" w:name="_GoBack"/>
-      <w:bookmarkEnd w:id="0"/>
     </w:p>
     <w:sectPr>
       <w:pgSz w:w="11906" w:h="16838"/>

--- a/Documentations/数据度量文档/DM9_中转接收.docx
+++ b/Documentations/数据度量文档/DM9_中转接收.docx
@@ -176,7 +176,84 @@
                 <w:color w:val="FF0000"/>
                 <w:kern w:val="0"/>
               </w:rPr>
-              <w:t>（</w:t>
+              <w:t>（逻辑）</w:t>
+            </w:r>
+            <w:r>
+              <w:rPr>
+                <w:rFonts w:ascii="微软雅黑" w:eastAsia="微软雅黑" w:hAnsi="微软雅黑" w:cs="微软雅黑" w:hint="eastAsia"/>
+              </w:rPr>
+              <w:t>时。系统执行删除命令</w:t>
+            </w:r>
+            <w:r>
+              <w:rPr>
+                <w:rFonts w:ascii="微软雅黑" w:eastAsia="微软雅黑" w:hAnsi="微软雅黑" w:cs="微软雅黑" w:hint="eastAsia"/>
+                <w:color w:val="FF0000"/>
+              </w:rPr>
+              <w:t>（查询）</w:t>
+            </w:r>
+            <w:r>
+              <w:rPr>
+                <w:rFonts w:ascii="微软雅黑" w:eastAsia="微软雅黑" w:hAnsi="微软雅黑" w:cs="微软雅黑" w:hint="eastAsia"/>
+              </w:rPr>
+              <w:t>，</w:t>
+            </w:r>
+            <w:r>
+              <w:rPr>
+                <w:rFonts w:ascii="微软雅黑" w:eastAsia="微软雅黑" w:hAnsi="微软雅黑" w:cs="微软雅黑" w:hint="eastAsia"/>
+              </w:rPr>
+              <w:t>参见</w:t>
+            </w:r>
+            <w:proofErr w:type="spellStart"/>
+            <w:r>
+              <w:t>Transshipment.Del</w:t>
+            </w:r>
+            <w:proofErr w:type="spellEnd"/>
+          </w:p>
+        </w:tc>
+      </w:tr>
+      <w:tr>
+        <w:tc>
+          <w:tcPr>
+            <w:tcW w:w="4148" w:type="dxa"/>
+            <w:tcBorders>
+              <w:top w:val="nil"/>
+              <w:left w:val="nil"/>
+              <w:bottom w:val="nil"/>
+              <w:right w:val="single" w:sz="4" w:space="0" w:color="auto"/>
+            </w:tcBorders>
+            <w:hideMark/>
+          </w:tcPr>
+          <w:p>
+            <w:proofErr w:type="spellStart"/>
+            <w:r>
+              <w:t>Transshipment.Input.Express</w:t>
+            </w:r>
+            <w:proofErr w:type="spellEnd"/>
+          </w:p>
+        </w:tc>
+        <w:tc>
+          <w:tcPr>
+            <w:tcW w:w="4148" w:type="dxa"/>
+            <w:tcBorders>
+              <w:top w:val="nil"/>
+              <w:left w:val="single" w:sz="4" w:space="0" w:color="auto"/>
+              <w:bottom w:val="nil"/>
+              <w:right w:val="nil"/>
+            </w:tcBorders>
+            <w:hideMark/>
+          </w:tcPr>
+          <w:p>
+            <w:r>
+              <w:rPr>
+                <w:rFonts w:ascii="微软雅黑" w:eastAsia="微软雅黑" w:hAnsi="微软雅黑" w:cs="微软雅黑" w:hint="eastAsia"/>
+              </w:rPr>
+              <w:t>在用户</w:t>
+            </w:r>
+            <w:r>
+              <w:rPr>
+                <w:rFonts w:ascii="微软雅黑" w:eastAsia="微软雅黑" w:hAnsi="微软雅黑" w:cs="微软雅黑" w:hint="eastAsia"/>
+              </w:rPr>
+              <w:t>填写</w:t>
             </w:r>
             <w:r>
               <w:rPr>
@@ -184,13 +261,101 @@
                 <w:color w:val="FF0000"/>
                 <w:kern w:val="0"/>
               </w:rPr>
-              <w:t>逻辑）</w:t>
-            </w:r>
-            <w:r>
-              <w:rPr>
-                <w:rFonts w:ascii="微软雅黑" w:eastAsia="微软雅黑" w:hAnsi="微软雅黑" w:cs="微软雅黑" w:hint="eastAsia"/>
-              </w:rPr>
-              <w:t>时。系统执行删除命令</w:t>
+              <w:t>（输入</w:t>
+            </w:r>
+            <w:r>
+              <w:rPr>
+                <w:rFonts w:ascii="宋体" w:eastAsia="宋体" w:hAnsi="宋体" w:cs="宋体"/>
+                <w:color w:val="FF0000"/>
+                <w:kern w:val="0"/>
+              </w:rPr>
+              <w:t>）</w:t>
+            </w:r>
+            <w:r>
+              <w:rPr>
+                <w:rFonts w:ascii="微软雅黑" w:eastAsia="微软雅黑" w:hAnsi="微软雅黑" w:cs="微软雅黑" w:hint="eastAsia"/>
+              </w:rPr>
+              <w:t>中转单时快递</w:t>
+            </w:r>
+            <w:proofErr w:type="gramStart"/>
+            <w:r>
+              <w:rPr>
+                <w:rFonts w:ascii="微软雅黑" w:eastAsia="微软雅黑" w:hAnsi="微软雅黑" w:cs="微软雅黑" w:hint="eastAsia"/>
+              </w:rPr>
+              <w:t>运单号存在</w:t>
+            </w:r>
+            <w:proofErr w:type="gramEnd"/>
+            <w:r>
+              <w:rPr>
+                <w:rFonts w:ascii="微软雅黑" w:eastAsia="微软雅黑" w:hAnsi="微软雅黑" w:cs="微软雅黑" w:hint="eastAsia"/>
+              </w:rPr>
+              <w:t>时，系统获取该快递的物流信息</w:t>
+            </w:r>
+            <w:r>
+              <w:rPr>
+                <w:rFonts w:ascii="微软雅黑" w:eastAsia="微软雅黑" w:hAnsi="微软雅黑" w:cs="微软雅黑" w:hint="eastAsia"/>
+                <w:color w:val="FF0000"/>
+              </w:rPr>
+              <w:t>（逻辑</w:t>
+            </w:r>
+            <w:r>
+              <w:rPr>
+                <w:rFonts w:ascii="微软雅黑" w:eastAsia="微软雅黑" w:hAnsi="微软雅黑" w:cs="微软雅黑" w:hint="eastAsia"/>
+                <w:color w:val="FF0000"/>
+              </w:rPr>
+              <w:t>）</w:t>
+            </w:r>
+            <w:r>
+              <w:rPr>
+                <w:rFonts w:ascii="微软雅黑" w:eastAsia="微软雅黑" w:hAnsi="微软雅黑" w:cs="微软雅黑" w:hint="eastAsia"/>
+              </w:rPr>
+              <w:t>，参见</w:t>
+            </w:r>
+            <w:proofErr w:type="spellStart"/>
+            <w:r>
+              <w:t>Transshipment.Express</w:t>
+            </w:r>
+            <w:proofErr w:type="spellEnd"/>
+          </w:p>
+        </w:tc>
+      </w:tr>
+      <w:tr>
+        <w:tc>
+          <w:tcPr>
+            <w:tcW w:w="4148" w:type="dxa"/>
+            <w:tcBorders>
+              <w:top w:val="nil"/>
+              <w:left w:val="nil"/>
+              <w:bottom w:val="single" w:sz="4" w:space="0" w:color="auto"/>
+              <w:right w:val="single" w:sz="4" w:space="0" w:color="auto"/>
+            </w:tcBorders>
+            <w:hideMark/>
+          </w:tcPr>
+          <w:p>
+            <w:proofErr w:type="spellStart"/>
+            <w:r>
+              <w:t>Transshipment.Input.Done</w:t>
+            </w:r>
+            <w:proofErr w:type="spellEnd"/>
+          </w:p>
+        </w:tc>
+        <w:tc>
+          <w:tcPr>
+            <w:tcW w:w="4148" w:type="dxa"/>
+            <w:tcBorders>
+              <w:top w:val="nil"/>
+              <w:left w:val="single" w:sz="4" w:space="0" w:color="auto"/>
+              <w:bottom w:val="single" w:sz="4" w:space="0" w:color="auto"/>
+              <w:right w:val="nil"/>
+            </w:tcBorders>
+            <w:hideMark/>
+          </w:tcPr>
+          <w:p>
+            <w:r>
+              <w:rPr>
+                <w:rFonts w:ascii="微软雅黑" w:eastAsia="微软雅黑" w:hAnsi="微软雅黑" w:cs="微软雅黑" w:hint="eastAsia"/>
+              </w:rPr>
+              <w:t>用户确认输入结束时</w:t>
             </w:r>
             <w:r>
               <w:rPr>
@@ -203,65 +368,14 @@
               <w:rPr>
                 <w:rFonts w:ascii="微软雅黑" w:eastAsia="微软雅黑" w:hAnsi="微软雅黑" w:cs="微软雅黑" w:hint="eastAsia"/>
               </w:rPr>
-              <w:t>，</w:t>
-            </w:r>
-            <w:r>
-              <w:rPr>
-                <w:rFonts w:ascii="微软雅黑" w:eastAsia="微软雅黑" w:hAnsi="微软雅黑" w:cs="微软雅黑" w:hint="eastAsia"/>
-              </w:rPr>
-              <w:t>参见</w:t>
-            </w:r>
-            <w:proofErr w:type="spellStart"/>
-            <w:r>
-              <w:t>Transshipment.Del</w:t>
-            </w:r>
-            <w:proofErr w:type="spellEnd"/>
-          </w:p>
-        </w:tc>
-      </w:tr>
-      <w:tr>
-        <w:tc>
-          <w:tcPr>
-            <w:tcW w:w="4148" w:type="dxa"/>
-            <w:tcBorders>
-              <w:top w:val="nil"/>
-              <w:left w:val="nil"/>
-              <w:bottom w:val="nil"/>
-              <w:right w:val="single" w:sz="4" w:space="0" w:color="auto"/>
-            </w:tcBorders>
-            <w:hideMark/>
-          </w:tcPr>
-          <w:p>
-            <w:proofErr w:type="spellStart"/>
-            <w:r>
-              <w:t>Transshipment.Input.Express</w:t>
-            </w:r>
-            <w:proofErr w:type="spellEnd"/>
-          </w:p>
-        </w:tc>
-        <w:tc>
-          <w:tcPr>
-            <w:tcW w:w="4148" w:type="dxa"/>
-            <w:tcBorders>
-              <w:top w:val="nil"/>
-              <w:left w:val="single" w:sz="4" w:space="0" w:color="auto"/>
-              <w:bottom w:val="nil"/>
-              <w:right w:val="nil"/>
-            </w:tcBorders>
-            <w:hideMark/>
-          </w:tcPr>
-          <w:p>
-            <w:r>
-              <w:rPr>
-                <w:rFonts w:ascii="微软雅黑" w:eastAsia="微软雅黑" w:hAnsi="微软雅黑" w:cs="微软雅黑" w:hint="eastAsia"/>
-              </w:rPr>
-              <w:t>在用户</w:t>
-            </w:r>
-            <w:r>
-              <w:rPr>
-                <w:rFonts w:ascii="微软雅黑" w:eastAsia="微软雅黑" w:hAnsi="微软雅黑" w:cs="微软雅黑" w:hint="eastAsia"/>
-              </w:rPr>
-              <w:t>填写</w:t>
+              <w:t>，系统自动生成部分信息</w:t>
+            </w:r>
+            <w:r>
+              <w:rPr>
+                <w:rFonts w:ascii="微软雅黑" w:eastAsia="微软雅黑" w:hAnsi="微软雅黑" w:cs="微软雅黑" w:hint="eastAsia"/>
+                <w:color w:val="FF0000"/>
+              </w:rPr>
+              <w:t>（输出）</w:t>
             </w:r>
             <w:r>
               <w:rPr>
@@ -269,7 +383,27 @@
                 <w:color w:val="FF0000"/>
                 <w:kern w:val="0"/>
               </w:rPr>
-              <w:t>（</w:t>
+              <w:t>（逻辑）</w:t>
+            </w:r>
+            <w:r>
+              <w:rPr>
+                <w:rFonts w:ascii="微软雅黑" w:eastAsia="微软雅黑" w:hAnsi="微软雅黑" w:cs="微软雅黑" w:hint="eastAsia"/>
+              </w:rPr>
+              <w:t>，参见</w:t>
+            </w:r>
+            <w:proofErr w:type="spellStart"/>
+            <w:r>
+              <w:t>Transshipment.Calculate</w:t>
+            </w:r>
+            <w:proofErr w:type="spellEnd"/>
+            <w:r>
+              <w:t>,</w:t>
+            </w:r>
+            <w:r>
+              <w:rPr>
+                <w:rFonts w:ascii="微软雅黑" w:eastAsia="微软雅黑" w:hAnsi="微软雅黑" w:cs="微软雅黑" w:hint="eastAsia"/>
+              </w:rPr>
+              <w:t>并要求用户确认</w:t>
             </w:r>
             <w:r>
               <w:rPr>
@@ -277,241 +411,67 @@
                 <w:color w:val="FF0000"/>
                 <w:kern w:val="0"/>
               </w:rPr>
-              <w:t>输入</w:t>
-            </w:r>
-            <w:r>
-              <w:rPr>
-                <w:rFonts w:ascii="宋体" w:eastAsia="宋体" w:hAnsi="宋体" w:cs="宋体"/>
+              <w:t>（查询）</w:t>
+            </w:r>
+            <w:r>
+              <w:rPr>
+                <w:rFonts w:ascii="微软雅黑" w:eastAsia="微软雅黑" w:hAnsi="微软雅黑" w:cs="微软雅黑" w:hint="eastAsia"/>
+              </w:rPr>
+              <w:t>，参见</w:t>
+            </w:r>
+            <w:proofErr w:type="spellStart"/>
+            <w:r>
+              <w:t>Transshipment.Confirm</w:t>
+            </w:r>
+            <w:proofErr w:type="spellEnd"/>
+          </w:p>
+        </w:tc>
+      </w:tr>
+      <w:tr>
+        <w:tc>
+          <w:tcPr>
+            <w:tcW w:w="4148" w:type="dxa"/>
+            <w:tcBorders>
+              <w:top w:val="single" w:sz="4" w:space="0" w:color="auto"/>
+              <w:left w:val="nil"/>
+              <w:bottom w:val="nil"/>
+              <w:right w:val="single" w:sz="4" w:space="0" w:color="auto"/>
+            </w:tcBorders>
+            <w:hideMark/>
+          </w:tcPr>
+          <w:p>
+            <w:proofErr w:type="spellStart"/>
+            <w:r>
+              <w:t>Transshipment.Del.Null</w:t>
+            </w:r>
+            <w:proofErr w:type="spellEnd"/>
+          </w:p>
+        </w:tc>
+        <w:tc>
+          <w:tcPr>
+            <w:tcW w:w="4148" w:type="dxa"/>
+            <w:tcBorders>
+              <w:top w:val="single" w:sz="4" w:space="0" w:color="auto"/>
+              <w:left w:val="single" w:sz="4" w:space="0" w:color="auto"/>
+              <w:bottom w:val="nil"/>
+              <w:right w:val="nil"/>
+            </w:tcBorders>
+            <w:hideMark/>
+          </w:tcPr>
+          <w:p>
+            <w:r>
+              <w:rPr>
+                <w:rFonts w:ascii="微软雅黑" w:eastAsia="微软雅黑" w:hAnsi="微软雅黑" w:cs="微软雅黑" w:hint="eastAsia"/>
+              </w:rPr>
+              <w:t>不存在任何快递运单就执行删除命令时</w:t>
+            </w:r>
+            <w:r>
+              <w:rPr>
+                <w:rFonts w:ascii="宋体" w:eastAsia="宋体" w:hAnsi="宋体" w:cs="宋体" w:hint="eastAsia"/>
                 <w:color w:val="FF0000"/>
                 <w:kern w:val="0"/>
               </w:rPr>
-              <w:t>）</w:t>
-            </w:r>
-            <w:r>
-              <w:rPr>
-                <w:rFonts w:ascii="微软雅黑" w:eastAsia="微软雅黑" w:hAnsi="微软雅黑" w:cs="微软雅黑" w:hint="eastAsia"/>
-              </w:rPr>
-              <w:t>中转单时快递</w:t>
-            </w:r>
-            <w:proofErr w:type="gramStart"/>
-            <w:r>
-              <w:rPr>
-                <w:rFonts w:ascii="微软雅黑" w:eastAsia="微软雅黑" w:hAnsi="微软雅黑" w:cs="微软雅黑" w:hint="eastAsia"/>
-              </w:rPr>
-              <w:t>运单号存在</w:t>
-            </w:r>
-            <w:proofErr w:type="gramEnd"/>
-            <w:r>
-              <w:rPr>
-                <w:rFonts w:ascii="微软雅黑" w:eastAsia="微软雅黑" w:hAnsi="微软雅黑" w:cs="微软雅黑" w:hint="eastAsia"/>
-              </w:rPr>
-              <w:t>时，系统获取该快递的物流信息</w:t>
-            </w:r>
-            <w:r>
-              <w:rPr>
-                <w:rFonts w:ascii="微软雅黑" w:eastAsia="微软雅黑" w:hAnsi="微软雅黑" w:cs="微软雅黑" w:hint="eastAsia"/>
-                <w:color w:val="FF0000"/>
-              </w:rPr>
-              <w:t>（逻辑</w:t>
-            </w:r>
-            <w:r>
-              <w:rPr>
-                <w:rFonts w:ascii="微软雅黑" w:eastAsia="微软雅黑" w:hAnsi="微软雅黑" w:cs="微软雅黑" w:hint="eastAsia"/>
-                <w:color w:val="FF0000"/>
-              </w:rPr>
-              <w:t>）</w:t>
-            </w:r>
-            <w:r>
-              <w:rPr>
-                <w:rFonts w:ascii="微软雅黑" w:eastAsia="微软雅黑" w:hAnsi="微软雅黑" w:cs="微软雅黑" w:hint="eastAsia"/>
-              </w:rPr>
-              <w:t>，参见</w:t>
-            </w:r>
-            <w:proofErr w:type="spellStart"/>
-            <w:r>
-              <w:t>Transshipment.Express</w:t>
-            </w:r>
-            <w:proofErr w:type="spellEnd"/>
-          </w:p>
-        </w:tc>
-      </w:tr>
-      <w:tr>
-        <w:tc>
-          <w:tcPr>
-            <w:tcW w:w="4148" w:type="dxa"/>
-            <w:tcBorders>
-              <w:top w:val="nil"/>
-              <w:left w:val="nil"/>
-              <w:bottom w:val="single" w:sz="4" w:space="0" w:color="auto"/>
-              <w:right w:val="single" w:sz="4" w:space="0" w:color="auto"/>
-            </w:tcBorders>
-            <w:hideMark/>
-          </w:tcPr>
-          <w:p>
-            <w:proofErr w:type="spellStart"/>
-            <w:r>
-              <w:t>Transshipment.Input.Done</w:t>
-            </w:r>
-            <w:proofErr w:type="spellEnd"/>
-          </w:p>
-        </w:tc>
-        <w:tc>
-          <w:tcPr>
-            <w:tcW w:w="4148" w:type="dxa"/>
-            <w:tcBorders>
-              <w:top w:val="nil"/>
-              <w:left w:val="single" w:sz="4" w:space="0" w:color="auto"/>
-              <w:bottom w:val="single" w:sz="4" w:space="0" w:color="auto"/>
-              <w:right w:val="nil"/>
-            </w:tcBorders>
-            <w:hideMark/>
-          </w:tcPr>
-          <w:p>
-            <w:r>
-              <w:rPr>
-                <w:rFonts w:ascii="微软雅黑" w:eastAsia="微软雅黑" w:hAnsi="微软雅黑" w:cs="微软雅黑" w:hint="eastAsia"/>
-              </w:rPr>
-              <w:t>用户确认输入结束时</w:t>
-            </w:r>
-            <w:r>
-              <w:rPr>
-                <w:rFonts w:ascii="微软雅黑" w:eastAsia="微软雅黑" w:hAnsi="微软雅黑" w:cs="微软雅黑" w:hint="eastAsia"/>
-                <w:color w:val="FF0000"/>
-              </w:rPr>
               <w:t>（查询）</w:t>
-            </w:r>
-            <w:r>
-              <w:rPr>
-                <w:rFonts w:ascii="微软雅黑" w:eastAsia="微软雅黑" w:hAnsi="微软雅黑" w:cs="微软雅黑" w:hint="eastAsia"/>
-              </w:rPr>
-              <w:t>，系统自动生成部分信息</w:t>
-            </w:r>
-            <w:r>
-              <w:rPr>
-                <w:rFonts w:ascii="微软雅黑" w:eastAsia="微软雅黑" w:hAnsi="微软雅黑" w:cs="微软雅黑" w:hint="eastAsia"/>
-                <w:color w:val="FF0000"/>
-              </w:rPr>
-              <w:t>（输出）</w:t>
-            </w:r>
-            <w:r>
-              <w:rPr>
-                <w:rFonts w:ascii="宋体" w:eastAsia="宋体" w:hAnsi="宋体" w:cs="宋体" w:hint="eastAsia"/>
-                <w:color w:val="FF0000"/>
-                <w:kern w:val="0"/>
-              </w:rPr>
-              <w:t>（</w:t>
-            </w:r>
-            <w:r>
-              <w:rPr>
-                <w:rFonts w:ascii="宋体" w:eastAsia="宋体" w:hAnsi="宋体" w:cs="宋体" w:hint="eastAsia"/>
-                <w:color w:val="FF0000"/>
-                <w:kern w:val="0"/>
-              </w:rPr>
-              <w:t>逻辑）</w:t>
-            </w:r>
-            <w:r>
-              <w:rPr>
-                <w:rFonts w:ascii="微软雅黑" w:eastAsia="微软雅黑" w:hAnsi="微软雅黑" w:cs="微软雅黑" w:hint="eastAsia"/>
-              </w:rPr>
-              <w:t>，参见</w:t>
-            </w:r>
-            <w:proofErr w:type="spellStart"/>
-            <w:r>
-              <w:t>Transshipment.Calculate</w:t>
-            </w:r>
-            <w:proofErr w:type="spellEnd"/>
-            <w:r>
-              <w:t>,</w:t>
-            </w:r>
-            <w:r>
-              <w:rPr>
-                <w:rFonts w:ascii="微软雅黑" w:eastAsia="微软雅黑" w:hAnsi="微软雅黑" w:cs="微软雅黑" w:hint="eastAsia"/>
-              </w:rPr>
-              <w:t>并要求用户确认</w:t>
-            </w:r>
-            <w:r>
-              <w:rPr>
-                <w:rFonts w:ascii="宋体" w:eastAsia="宋体" w:hAnsi="宋体" w:cs="宋体" w:hint="eastAsia"/>
-                <w:color w:val="FF0000"/>
-                <w:kern w:val="0"/>
-              </w:rPr>
-              <w:t>（</w:t>
-            </w:r>
-            <w:r>
-              <w:rPr>
-                <w:rFonts w:ascii="宋体" w:eastAsia="宋体" w:hAnsi="宋体" w:cs="宋体" w:hint="eastAsia"/>
-                <w:color w:val="FF0000"/>
-                <w:kern w:val="0"/>
-              </w:rPr>
-              <w:t>查询）</w:t>
-            </w:r>
-            <w:r>
-              <w:rPr>
-                <w:rFonts w:ascii="微软雅黑" w:eastAsia="微软雅黑" w:hAnsi="微软雅黑" w:cs="微软雅黑" w:hint="eastAsia"/>
-              </w:rPr>
-              <w:t>，参见</w:t>
-            </w:r>
-            <w:proofErr w:type="spellStart"/>
-            <w:r>
-              <w:t>Transshipment.Confirm</w:t>
-            </w:r>
-            <w:proofErr w:type="spellEnd"/>
-          </w:p>
-        </w:tc>
-      </w:tr>
-      <w:tr>
-        <w:tc>
-          <w:tcPr>
-            <w:tcW w:w="4148" w:type="dxa"/>
-            <w:tcBorders>
-              <w:top w:val="single" w:sz="4" w:space="0" w:color="auto"/>
-              <w:left w:val="nil"/>
-              <w:bottom w:val="nil"/>
-              <w:right w:val="single" w:sz="4" w:space="0" w:color="auto"/>
-            </w:tcBorders>
-            <w:hideMark/>
-          </w:tcPr>
-          <w:p>
-            <w:proofErr w:type="spellStart"/>
-            <w:r>
-              <w:t>Transshipment.Del.Null</w:t>
-            </w:r>
-            <w:proofErr w:type="spellEnd"/>
-          </w:p>
-        </w:tc>
-        <w:tc>
-          <w:tcPr>
-            <w:tcW w:w="4148" w:type="dxa"/>
-            <w:tcBorders>
-              <w:top w:val="single" w:sz="4" w:space="0" w:color="auto"/>
-              <w:left w:val="single" w:sz="4" w:space="0" w:color="auto"/>
-              <w:bottom w:val="nil"/>
-              <w:right w:val="nil"/>
-            </w:tcBorders>
-            <w:hideMark/>
-          </w:tcPr>
-          <w:p>
-            <w:r>
-              <w:rPr>
-                <w:rFonts w:ascii="微软雅黑" w:eastAsia="微软雅黑" w:hAnsi="微软雅黑" w:cs="微软雅黑" w:hint="eastAsia"/>
-              </w:rPr>
-              <w:t>不存在任何快递运单就执行删除命令时</w:t>
-            </w:r>
-            <w:r>
-              <w:rPr>
-                <w:rFonts w:ascii="宋体" w:eastAsia="宋体" w:hAnsi="宋体" w:cs="宋体" w:hint="eastAsia"/>
-                <w:color w:val="FF0000"/>
-                <w:kern w:val="0"/>
-              </w:rPr>
-              <w:t>（</w:t>
-            </w:r>
-            <w:r>
-              <w:rPr>
-                <w:rFonts w:ascii="宋体" w:eastAsia="宋体" w:hAnsi="宋体" w:cs="宋体" w:hint="eastAsia"/>
-                <w:color w:val="FF0000"/>
-                <w:kern w:val="0"/>
-              </w:rPr>
-              <w:t>查询）</w:t>
             </w:r>
             <w:r>
               <w:rPr>
@@ -878,7 +838,61 @@
                 <w:color w:val="FF0000"/>
                 <w:kern w:val="0"/>
               </w:rPr>
-              <w:t>（</w:t>
+              <w:t>（输入）</w:t>
+            </w:r>
+            <w:r>
+              <w:rPr>
+                <w:rFonts w:ascii="微软雅黑" w:eastAsia="微软雅黑" w:hAnsi="微软雅黑" w:cs="微软雅黑" w:hint="eastAsia"/>
+              </w:rPr>
+              <w:t>时，系统显示输入不完整的提示信息</w:t>
+            </w:r>
+            <w:r>
+              <w:rPr>
+                <w:rFonts w:ascii="微软雅黑" w:eastAsia="微软雅黑" w:hAnsi="微软雅黑" w:cs="微软雅黑" w:hint="eastAsia"/>
+                <w:color w:val="FF0000"/>
+              </w:rPr>
+              <w:t>（输出）</w:t>
+            </w:r>
+          </w:p>
+        </w:tc>
+      </w:tr>
+      <w:tr>
+        <w:tc>
+          <w:tcPr>
+            <w:tcW w:w="4148" w:type="dxa"/>
+            <w:tcBorders>
+              <w:top w:val="nil"/>
+              <w:left w:val="nil"/>
+              <w:bottom w:val="single" w:sz="4" w:space="0" w:color="auto"/>
+              <w:right w:val="single" w:sz="4" w:space="0" w:color="auto"/>
+            </w:tcBorders>
+            <w:hideMark/>
+          </w:tcPr>
+          <w:p>
+            <w:proofErr w:type="spellStart"/>
+            <w:r>
+              <w:t>Transshipment.Check.InValid</w:t>
+            </w:r>
+            <w:proofErr w:type="spellEnd"/>
+          </w:p>
+        </w:tc>
+        <w:tc>
+          <w:tcPr>
+            <w:tcW w:w="4148" w:type="dxa"/>
+            <w:tcBorders>
+              <w:top w:val="nil"/>
+              <w:left w:val="single" w:sz="4" w:space="0" w:color="auto"/>
+              <w:bottom w:val="single" w:sz="4" w:space="0" w:color="auto"/>
+              <w:right w:val="nil"/>
+            </w:tcBorders>
+            <w:hideMark/>
+          </w:tcPr>
+          <w:p>
+            <w:r>
+              <w:rPr>
+                <w:rFonts w:ascii="微软雅黑" w:eastAsia="微软雅黑" w:hAnsi="微软雅黑" w:cs="微软雅黑" w:hint="eastAsia"/>
+              </w:rPr>
+              <w:t>当用户输入的数据位数不正确</w:t>
             </w:r>
             <w:r>
               <w:rPr>
@@ -886,21 +900,208 @@
                 <w:color w:val="FF0000"/>
                 <w:kern w:val="0"/>
               </w:rPr>
-              <w:t>输入）</w:t>
-            </w:r>
-            <w:r>
-              <w:rPr>
-                <w:rFonts w:ascii="微软雅黑" w:eastAsia="微软雅黑" w:hAnsi="微软雅黑" w:cs="微软雅黑" w:hint="eastAsia"/>
-              </w:rPr>
-              <w:t>时，系统显示输入不完整的提示信息</w:t>
-            </w:r>
-            <w:r>
-              <w:rPr>
-                <w:rFonts w:ascii="微软雅黑" w:eastAsia="微软雅黑" w:hAnsi="微软雅黑" w:cs="微软雅黑" w:hint="eastAsia"/>
-                <w:color w:val="FF0000"/>
+              <w:t>（输入）</w:t>
+            </w:r>
+            <w:r>
+              <w:rPr>
+                <w:rFonts w:ascii="微软雅黑" w:eastAsia="微软雅黑" w:hAnsi="微软雅黑" w:cs="微软雅黑" w:hint="eastAsia"/>
+              </w:rPr>
+              <w:t>时，系统显示警告信息</w:t>
+            </w:r>
+            <w:r>
+              <w:rPr>
+                <w:rFonts w:ascii="宋体" w:eastAsia="宋体" w:hAnsi="宋体" w:cs="宋体" w:hint="eastAsia"/>
+                <w:color w:val="FF0000"/>
+                <w:kern w:val="0"/>
+              </w:rPr>
+              <w:t>（输出</w:t>
+            </w:r>
+            <w:r>
+              <w:rPr>
+                <w:rFonts w:ascii="宋体" w:eastAsia="宋体" w:hAnsi="宋体" w:cs="宋体"/>
+                <w:color w:val="FF0000"/>
+                <w:kern w:val="0"/>
+              </w:rPr>
+              <w:t>）</w:t>
+            </w:r>
+          </w:p>
+        </w:tc>
+      </w:tr>
+      <w:tr>
+        <w:tc>
+          <w:tcPr>
+            <w:tcW w:w="4148" w:type="dxa"/>
+            <w:tcBorders>
+              <w:top w:val="nil"/>
+              <w:left w:val="nil"/>
+              <w:bottom w:val="single" w:sz="4" w:space="0" w:color="auto"/>
+              <w:right w:val="single" w:sz="4" w:space="0" w:color="auto"/>
+            </w:tcBorders>
+            <w:hideMark/>
+          </w:tcPr>
+          <w:p>
+            <w:proofErr w:type="spellStart"/>
+            <w:r>
+              <w:t>Transshipment.Show</w:t>
+            </w:r>
+            <w:proofErr w:type="spellEnd"/>
+          </w:p>
+        </w:tc>
+        <w:tc>
+          <w:tcPr>
+            <w:tcW w:w="4148" w:type="dxa"/>
+            <w:tcBorders>
+              <w:top w:val="nil"/>
+              <w:left w:val="single" w:sz="4" w:space="0" w:color="auto"/>
+              <w:bottom w:val="single" w:sz="4" w:space="0" w:color="auto"/>
+              <w:right w:val="nil"/>
+            </w:tcBorders>
+            <w:hideMark/>
+          </w:tcPr>
+          <w:p>
+            <w:r>
+              <w:rPr>
+                <w:rFonts w:ascii="微软雅黑" w:eastAsia="微软雅黑" w:hAnsi="微软雅黑" w:cs="微软雅黑" w:hint="eastAsia"/>
+              </w:rPr>
+              <w:t>系统显示完整的中转单</w:t>
+            </w:r>
+          </w:p>
+        </w:tc>
+      </w:tr>
+      <w:tr>
+        <w:tc>
+          <w:tcPr>
+            <w:tcW w:w="4148" w:type="dxa"/>
+            <w:tcBorders>
+              <w:top w:val="nil"/>
+              <w:left w:val="nil"/>
+              <w:bottom w:val="nil"/>
+              <w:right w:val="single" w:sz="4" w:space="0" w:color="auto"/>
+            </w:tcBorders>
+            <w:hideMark/>
+          </w:tcPr>
+          <w:p>
+            <w:proofErr w:type="spellStart"/>
+            <w:r>
+              <w:t>Transshipment.Comfirm</w:t>
+            </w:r>
+            <w:proofErr w:type="spellEnd"/>
+          </w:p>
+        </w:tc>
+        <w:tc>
+          <w:tcPr>
+            <w:tcW w:w="4148" w:type="dxa"/>
+            <w:tcBorders>
+              <w:top w:val="nil"/>
+              <w:left w:val="single" w:sz="4" w:space="0" w:color="auto"/>
+              <w:bottom w:val="nil"/>
+              <w:right w:val="nil"/>
+            </w:tcBorders>
+            <w:hideMark/>
+          </w:tcPr>
+          <w:p>
+            <w:r>
+              <w:rPr>
+                <w:rFonts w:ascii="微软雅黑" w:eastAsia="微软雅黑" w:hAnsi="微软雅黑" w:cs="微软雅黑" w:hint="eastAsia"/>
+              </w:rPr>
+              <w:t>用户确认输入结束</w:t>
+            </w:r>
+            <w:r>
+              <w:rPr>
+                <w:rFonts w:ascii="宋体" w:eastAsia="宋体" w:hAnsi="宋体" w:cs="宋体" w:hint="eastAsia"/>
+                <w:color w:val="FF0000"/>
+                <w:kern w:val="0"/>
+              </w:rPr>
+              <w:t>（查询）</w:t>
+            </w:r>
+            <w:r>
+              <w:rPr>
+                <w:rFonts w:ascii="微软雅黑" w:eastAsia="微软雅黑" w:hAnsi="微软雅黑" w:cs="微软雅黑" w:hint="eastAsia"/>
+              </w:rPr>
+              <w:t>后系统显示完整的</w:t>
+            </w:r>
+            <w:r>
+              <w:rPr>
+                <w:rFonts w:ascii="宋体" w:eastAsia="宋体" w:hAnsi="宋体" w:cs="宋体" w:hint="eastAsia"/>
+                <w:color w:val="FF0000"/>
+                <w:kern w:val="0"/>
               </w:rPr>
               <w:t>（输出）</w:t>
             </w:r>
+            <w:r>
+              <w:rPr>
+                <w:rFonts w:ascii="微软雅黑" w:eastAsia="微软雅黑" w:hAnsi="微软雅黑" w:cs="微软雅黑" w:hint="eastAsia"/>
+              </w:rPr>
+              <w:t>中转单并要求用户确认</w:t>
+            </w:r>
+            <w:r>
+              <w:rPr>
+                <w:rFonts w:ascii="宋体" w:eastAsia="宋体" w:hAnsi="宋体" w:cs="宋体" w:hint="eastAsia"/>
+                <w:color w:val="FF0000"/>
+                <w:kern w:val="0"/>
+              </w:rPr>
+              <w:t>（查询）</w:t>
+            </w:r>
+            <w:r>
+              <w:rPr>
+                <w:rFonts w:ascii="微软雅黑" w:eastAsia="微软雅黑" w:hAnsi="微软雅黑" w:cs="微软雅黑" w:hint="eastAsia"/>
+              </w:rPr>
+              <w:t>，参见</w:t>
+            </w:r>
+            <w:proofErr w:type="spellStart"/>
+            <w:r>
+              <w:t>Transshipment.Show</w:t>
+            </w:r>
+            <w:proofErr w:type="spellEnd"/>
+          </w:p>
+        </w:tc>
+      </w:tr>
+      <w:tr>
+        <w:tc>
+          <w:tcPr>
+            <w:tcW w:w="4148" w:type="dxa"/>
+            <w:tcBorders>
+              <w:top w:val="nil"/>
+              <w:left w:val="nil"/>
+              <w:bottom w:val="nil"/>
+              <w:right w:val="single" w:sz="4" w:space="0" w:color="auto"/>
+            </w:tcBorders>
+            <w:hideMark/>
+          </w:tcPr>
+          <w:p>
+            <w:proofErr w:type="spellStart"/>
+            <w:r>
+              <w:t>Transshipment.Confirm.No</w:t>
+            </w:r>
+            <w:proofErr w:type="spellEnd"/>
+          </w:p>
+        </w:tc>
+        <w:tc>
+          <w:tcPr>
+            <w:tcW w:w="4148" w:type="dxa"/>
+            <w:tcBorders>
+              <w:top w:val="nil"/>
+              <w:left w:val="single" w:sz="4" w:space="0" w:color="auto"/>
+              <w:bottom w:val="nil"/>
+              <w:right w:val="nil"/>
+            </w:tcBorders>
+            <w:hideMark/>
+          </w:tcPr>
+          <w:p>
+            <w:r>
+              <w:rPr>
+                <w:rFonts w:ascii="微软雅黑" w:eastAsia="微软雅黑" w:hAnsi="微软雅黑" w:cs="微软雅黑" w:hint="eastAsia"/>
+              </w:rPr>
+              <w:t>用户不确认中转单，返回修改中转单</w:t>
+            </w:r>
+            <w:r>
+              <w:rPr>
+                <w:rFonts w:ascii="宋体" w:eastAsia="宋体" w:hAnsi="宋体" w:cs="宋体" w:hint="eastAsia"/>
+                <w:color w:val="FF0000"/>
+                <w:kern w:val="0"/>
+              </w:rPr>
+              <w:t>（输出）</w:t>
+            </w:r>
           </w:p>
         </w:tc>
       </w:tr>
@@ -919,7 +1120,7 @@
           <w:p>
             <w:proofErr w:type="spellStart"/>
             <w:r>
-              <w:t>Transshipment.Check.InValid</w:t>
+              <w:t>Transshipment.Confirm.Yes</w:t>
             </w:r>
             <w:proofErr w:type="spellEnd"/>
           </w:p>
@@ -940,7 +1141,121 @@
               <w:rPr>
                 <w:rFonts w:ascii="微软雅黑" w:eastAsia="微软雅黑" w:hAnsi="微软雅黑" w:cs="微软雅黑" w:hint="eastAsia"/>
               </w:rPr>
-              <w:t>当用户输入的数据位数不正确</w:t>
+              <w:t>用户确认中转单后</w:t>
+            </w:r>
+            <w:r>
+              <w:rPr>
+                <w:rFonts w:ascii="微软雅黑" w:eastAsia="微软雅黑" w:hAnsi="微软雅黑" w:cs="微软雅黑" w:hint="eastAsia"/>
+                <w:color w:val="FF0000"/>
+              </w:rPr>
+              <w:t>（查询）</w:t>
+            </w:r>
+            <w:r>
+              <w:rPr>
+                <w:rFonts w:ascii="微软雅黑" w:eastAsia="微软雅黑" w:hAnsi="微软雅黑" w:cs="微软雅黑" w:hint="eastAsia"/>
+              </w:rPr>
+              <w:t>，系统执行更新任务，参见</w:t>
+            </w:r>
+            <w:proofErr w:type="spellStart"/>
+            <w:r>
+              <w:t>Transshipment.Update</w:t>
+            </w:r>
+            <w:proofErr w:type="spellEnd"/>
+          </w:p>
+        </w:tc>
+      </w:tr>
+      <w:tr>
+        <w:tc>
+          <w:tcPr>
+            <w:tcW w:w="4148" w:type="dxa"/>
+            <w:tcBorders>
+              <w:top w:val="nil"/>
+              <w:left w:val="nil"/>
+              <w:bottom w:val="nil"/>
+              <w:right w:val="single" w:sz="4" w:space="0" w:color="auto"/>
+            </w:tcBorders>
+            <w:hideMark/>
+          </w:tcPr>
+          <w:p>
+            <w:proofErr w:type="spellStart"/>
+            <w:r>
+              <w:t>Transshipment.Calculate</w:t>
+            </w:r>
+            <w:proofErr w:type="spellEnd"/>
+          </w:p>
+        </w:tc>
+        <w:tc>
+          <w:tcPr>
+            <w:tcW w:w="4148" w:type="dxa"/>
+            <w:tcBorders>
+              <w:top w:val="nil"/>
+              <w:left w:val="single" w:sz="4" w:space="0" w:color="auto"/>
+              <w:bottom w:val="nil"/>
+              <w:right w:val="nil"/>
+            </w:tcBorders>
+            <w:hideMark/>
+          </w:tcPr>
+          <w:p>
+            <w:r>
+              <w:rPr>
+                <w:rFonts w:ascii="微软雅黑" w:eastAsia="微软雅黑" w:hAnsi="微软雅黑" w:cs="微软雅黑" w:hint="eastAsia"/>
+              </w:rPr>
+              <w:t>系统通过用户输入自动生成部分信息</w:t>
+            </w:r>
+          </w:p>
+        </w:tc>
+      </w:tr>
+      <w:tr>
+        <w:tc>
+          <w:tcPr>
+            <w:tcW w:w="4148" w:type="dxa"/>
+            <w:tcBorders>
+              <w:top w:val="nil"/>
+              <w:left w:val="nil"/>
+              <w:bottom w:val="nil"/>
+              <w:right w:val="single" w:sz="4" w:space="0" w:color="auto"/>
+            </w:tcBorders>
+            <w:hideMark/>
+          </w:tcPr>
+          <w:p>
+            <w:proofErr w:type="spellStart"/>
+            <w:r>
+              <w:t>Transshipment.Calculate.Time</w:t>
+            </w:r>
+            <w:proofErr w:type="spellEnd"/>
+          </w:p>
+        </w:tc>
+        <w:tc>
+          <w:tcPr>
+            <w:tcW w:w="4148" w:type="dxa"/>
+            <w:tcBorders>
+              <w:top w:val="nil"/>
+              <w:left w:val="single" w:sz="4" w:space="0" w:color="auto"/>
+              <w:bottom w:val="nil"/>
+              <w:right w:val="nil"/>
+            </w:tcBorders>
+            <w:hideMark/>
+          </w:tcPr>
+          <w:p>
+            <w:r>
+              <w:rPr>
+                <w:rFonts w:ascii="微软雅黑" w:eastAsia="微软雅黑" w:hAnsi="微软雅黑" w:cs="微软雅黑" w:hint="eastAsia"/>
+              </w:rPr>
+              <w:t>系统获取当前的时间</w:t>
+            </w:r>
+            <w:r>
+              <w:rPr>
+                <w:rFonts w:ascii="微软雅黑" w:eastAsia="微软雅黑" w:hAnsi="微软雅黑" w:cs="微软雅黑" w:hint="eastAsia"/>
+                <w:color w:val="FF0000"/>
+              </w:rPr>
+              <w:t>（逻辑</w:t>
+            </w:r>
+            <w:r>
+              <w:rPr>
+                <w:rFonts w:ascii="微软雅黑" w:eastAsia="微软雅黑" w:hAnsi="微软雅黑" w:cs="微软雅黑" w:hint="eastAsia"/>
+                <w:color w:val="FF0000"/>
+              </w:rPr>
+              <w:t>）</w:t>
             </w:r>
             <w:r>
               <w:rPr>
@@ -948,7 +1263,62 @@
                 <w:color w:val="FF0000"/>
                 <w:kern w:val="0"/>
               </w:rPr>
-              <w:t>（</w:t>
+              <w:t>（输出）</w:t>
+            </w:r>
+          </w:p>
+        </w:tc>
+      </w:tr>
+      <w:tr>
+        <w:tc>
+          <w:tcPr>
+            <w:tcW w:w="4148" w:type="dxa"/>
+            <w:tcBorders>
+              <w:top w:val="nil"/>
+              <w:left w:val="nil"/>
+              <w:bottom w:val="nil"/>
+              <w:right w:val="single" w:sz="4" w:space="0" w:color="auto"/>
+            </w:tcBorders>
+            <w:hideMark/>
+          </w:tcPr>
+          <w:p>
+            <w:proofErr w:type="spellStart"/>
+            <w:r>
+              <w:t>Transshipment.Calculate.Departure</w:t>
+            </w:r>
+            <w:proofErr w:type="spellEnd"/>
+          </w:p>
+        </w:tc>
+        <w:tc>
+          <w:tcPr>
+            <w:tcW w:w="4148" w:type="dxa"/>
+            <w:tcBorders>
+              <w:top w:val="nil"/>
+              <w:left w:val="single" w:sz="4" w:space="0" w:color="auto"/>
+              <w:bottom w:val="nil"/>
+              <w:right w:val="nil"/>
+            </w:tcBorders>
+            <w:hideMark/>
+          </w:tcPr>
+          <w:p>
+            <w:r>
+              <w:rPr>
+                <w:rFonts w:ascii="微软雅黑" w:eastAsia="微软雅黑" w:hAnsi="微软雅黑" w:cs="微软雅黑" w:hint="eastAsia"/>
+              </w:rPr>
+              <w:t>系统获取该快递的出发地</w:t>
+            </w:r>
+            <w:r>
+              <w:rPr>
+                <w:rFonts w:ascii="微软雅黑" w:eastAsia="微软雅黑" w:hAnsi="微软雅黑" w:cs="微软雅黑" w:hint="eastAsia"/>
+                <w:color w:val="FF0000"/>
+              </w:rPr>
+              <w:t>（逻辑</w:t>
+            </w:r>
+            <w:r>
+              <w:rPr>
+                <w:rFonts w:ascii="微软雅黑" w:eastAsia="微软雅黑" w:hAnsi="微软雅黑" w:cs="微软雅黑" w:hint="eastAsia"/>
+                <w:color w:val="FF0000"/>
+              </w:rPr>
+              <w:t>）</w:t>
             </w:r>
             <w:r>
               <w:rPr>
@@ -956,13 +1326,62 @@
                 <w:color w:val="FF0000"/>
                 <w:kern w:val="0"/>
               </w:rPr>
-              <w:t>输入）</w:t>
-            </w:r>
-            <w:r>
-              <w:rPr>
-                <w:rFonts w:ascii="微软雅黑" w:eastAsia="微软雅黑" w:hAnsi="微软雅黑" w:cs="微软雅黑" w:hint="eastAsia"/>
-              </w:rPr>
-              <w:t>时，系统显示警告信息</w:t>
+              <w:t>（输出）</w:t>
+            </w:r>
+          </w:p>
+        </w:tc>
+      </w:tr>
+      <w:tr>
+        <w:tc>
+          <w:tcPr>
+            <w:tcW w:w="4148" w:type="dxa"/>
+            <w:tcBorders>
+              <w:top w:val="nil"/>
+              <w:left w:val="nil"/>
+              <w:bottom w:val="single" w:sz="4" w:space="0" w:color="auto"/>
+              <w:right w:val="single" w:sz="4" w:space="0" w:color="auto"/>
+            </w:tcBorders>
+            <w:hideMark/>
+          </w:tcPr>
+          <w:p>
+            <w:proofErr w:type="spellStart"/>
+            <w:r>
+              <w:t>Transshipment.Calculate.Info</w:t>
+            </w:r>
+            <w:proofErr w:type="spellEnd"/>
+          </w:p>
+        </w:tc>
+        <w:tc>
+          <w:tcPr>
+            <w:tcW w:w="4148" w:type="dxa"/>
+            <w:tcBorders>
+              <w:top w:val="nil"/>
+              <w:left w:val="single" w:sz="4" w:space="0" w:color="auto"/>
+              <w:bottom w:val="single" w:sz="4" w:space="0" w:color="auto"/>
+              <w:right w:val="nil"/>
+            </w:tcBorders>
+            <w:hideMark/>
+          </w:tcPr>
+          <w:p>
+            <w:r>
+              <w:rPr>
+                <w:rFonts w:ascii="微软雅黑" w:eastAsia="微软雅黑" w:hAnsi="微软雅黑" w:cs="微软雅黑" w:hint="eastAsia"/>
+              </w:rPr>
+              <w:t>系统获取该中转中心的编号信息</w:t>
+            </w:r>
+            <w:r>
+              <w:rPr>
+                <w:rFonts w:ascii="微软雅黑" w:eastAsia="微软雅黑" w:hAnsi="微软雅黑" w:cs="微软雅黑" w:hint="eastAsia"/>
+                <w:color w:val="FF0000"/>
+              </w:rPr>
+              <w:t>（逻辑</w:t>
+            </w:r>
+            <w:r>
+              <w:rPr>
+                <w:rFonts w:ascii="微软雅黑" w:eastAsia="微软雅黑" w:hAnsi="微软雅黑" w:cs="微软雅黑" w:hint="eastAsia"/>
+                <w:color w:val="FF0000"/>
+              </w:rPr>
+              <w:t>）</w:t>
             </w:r>
             <w:r>
               <w:rPr>
@@ -970,546 +1389,7 @@
                 <w:color w:val="FF0000"/>
                 <w:kern w:val="0"/>
               </w:rPr>
-              <w:t>（</w:t>
-            </w:r>
-            <w:r>
-              <w:rPr>
-                <w:rFonts w:ascii="宋体" w:eastAsia="宋体" w:hAnsi="宋体" w:cs="宋体" w:hint="eastAsia"/>
-                <w:color w:val="FF0000"/>
-                <w:kern w:val="0"/>
-              </w:rPr>
-              <w:t>输出</w:t>
-            </w:r>
-            <w:r>
-              <w:rPr>
-                <w:rFonts w:ascii="宋体" w:eastAsia="宋体" w:hAnsi="宋体" w:cs="宋体"/>
-                <w:color w:val="FF0000"/>
-                <w:kern w:val="0"/>
-              </w:rPr>
-              <w:t>）</w:t>
-            </w:r>
-          </w:p>
-        </w:tc>
-      </w:tr>
-      <w:tr>
-        <w:tc>
-          <w:tcPr>
-            <w:tcW w:w="4148" w:type="dxa"/>
-            <w:tcBorders>
-              <w:top w:val="nil"/>
-              <w:left w:val="nil"/>
-              <w:bottom w:val="single" w:sz="4" w:space="0" w:color="auto"/>
-              <w:right w:val="single" w:sz="4" w:space="0" w:color="auto"/>
-            </w:tcBorders>
-            <w:hideMark/>
-          </w:tcPr>
-          <w:p>
-            <w:proofErr w:type="spellStart"/>
-            <w:r>
-              <w:t>Transshipment.Show</w:t>
-            </w:r>
-            <w:proofErr w:type="spellEnd"/>
-          </w:p>
-        </w:tc>
-        <w:tc>
-          <w:tcPr>
-            <w:tcW w:w="4148" w:type="dxa"/>
-            <w:tcBorders>
-              <w:top w:val="nil"/>
-              <w:left w:val="single" w:sz="4" w:space="0" w:color="auto"/>
-              <w:bottom w:val="single" w:sz="4" w:space="0" w:color="auto"/>
-              <w:right w:val="nil"/>
-            </w:tcBorders>
-            <w:hideMark/>
-          </w:tcPr>
-          <w:p>
-            <w:r>
-              <w:rPr>
-                <w:rFonts w:ascii="微软雅黑" w:eastAsia="微软雅黑" w:hAnsi="微软雅黑" w:cs="微软雅黑" w:hint="eastAsia"/>
-              </w:rPr>
-              <w:t>系统显示完整的中转单</w:t>
-            </w:r>
-          </w:p>
-        </w:tc>
-      </w:tr>
-      <w:tr>
-        <w:tc>
-          <w:tcPr>
-            <w:tcW w:w="4148" w:type="dxa"/>
-            <w:tcBorders>
-              <w:top w:val="nil"/>
-              <w:left w:val="nil"/>
-              <w:bottom w:val="nil"/>
-              <w:right w:val="single" w:sz="4" w:space="0" w:color="auto"/>
-            </w:tcBorders>
-            <w:hideMark/>
-          </w:tcPr>
-          <w:p>
-            <w:proofErr w:type="spellStart"/>
-            <w:r>
-              <w:t>Transshipment.Comfirm</w:t>
-            </w:r>
-            <w:proofErr w:type="spellEnd"/>
-          </w:p>
-        </w:tc>
-        <w:tc>
-          <w:tcPr>
-            <w:tcW w:w="4148" w:type="dxa"/>
-            <w:tcBorders>
-              <w:top w:val="nil"/>
-              <w:left w:val="single" w:sz="4" w:space="0" w:color="auto"/>
-              <w:bottom w:val="nil"/>
-              <w:right w:val="nil"/>
-            </w:tcBorders>
-            <w:hideMark/>
-          </w:tcPr>
-          <w:p>
-            <w:r>
-              <w:rPr>
-                <w:rFonts w:ascii="微软雅黑" w:eastAsia="微软雅黑" w:hAnsi="微软雅黑" w:cs="微软雅黑" w:hint="eastAsia"/>
-              </w:rPr>
-              <w:t>用户确认输入结束</w:t>
-            </w:r>
-            <w:r>
-              <w:rPr>
-                <w:rFonts w:ascii="宋体" w:eastAsia="宋体" w:hAnsi="宋体" w:cs="宋体" w:hint="eastAsia"/>
-                <w:color w:val="FF0000"/>
-                <w:kern w:val="0"/>
-              </w:rPr>
-              <w:t>（</w:t>
-            </w:r>
-            <w:r>
-              <w:rPr>
-                <w:rFonts w:ascii="宋体" w:eastAsia="宋体" w:hAnsi="宋体" w:cs="宋体" w:hint="eastAsia"/>
-                <w:color w:val="FF0000"/>
-                <w:kern w:val="0"/>
-              </w:rPr>
-              <w:t>查询）</w:t>
-            </w:r>
-            <w:r>
-              <w:rPr>
-                <w:rFonts w:ascii="微软雅黑" w:eastAsia="微软雅黑" w:hAnsi="微软雅黑" w:cs="微软雅黑" w:hint="eastAsia"/>
-              </w:rPr>
-              <w:t>后系统显示完整的</w:t>
-            </w:r>
-            <w:r>
-              <w:rPr>
-                <w:rFonts w:ascii="宋体" w:eastAsia="宋体" w:hAnsi="宋体" w:cs="宋体" w:hint="eastAsia"/>
-                <w:color w:val="FF0000"/>
-                <w:kern w:val="0"/>
-              </w:rPr>
-              <w:t>（</w:t>
-            </w:r>
-            <w:r>
-              <w:rPr>
-                <w:rFonts w:ascii="宋体" w:eastAsia="宋体" w:hAnsi="宋体" w:cs="宋体" w:hint="eastAsia"/>
-                <w:color w:val="FF0000"/>
-                <w:kern w:val="0"/>
-              </w:rPr>
-              <w:t>输出）</w:t>
-            </w:r>
-            <w:r>
-              <w:rPr>
-                <w:rFonts w:ascii="微软雅黑" w:eastAsia="微软雅黑" w:hAnsi="微软雅黑" w:cs="微软雅黑" w:hint="eastAsia"/>
-              </w:rPr>
-              <w:t>中转单并要求用户确认</w:t>
-            </w:r>
-            <w:r>
-              <w:rPr>
-                <w:rFonts w:ascii="宋体" w:eastAsia="宋体" w:hAnsi="宋体" w:cs="宋体" w:hint="eastAsia"/>
-                <w:color w:val="FF0000"/>
-                <w:kern w:val="0"/>
-              </w:rPr>
-              <w:t>（</w:t>
-            </w:r>
-            <w:r>
-              <w:rPr>
-                <w:rFonts w:ascii="宋体" w:eastAsia="宋体" w:hAnsi="宋体" w:cs="宋体" w:hint="eastAsia"/>
-                <w:color w:val="FF0000"/>
-                <w:kern w:val="0"/>
-              </w:rPr>
-              <w:t>查询）</w:t>
-            </w:r>
-            <w:r>
-              <w:rPr>
-                <w:rFonts w:ascii="微软雅黑" w:eastAsia="微软雅黑" w:hAnsi="微软雅黑" w:cs="微软雅黑" w:hint="eastAsia"/>
-              </w:rPr>
-              <w:t>，参见</w:t>
-            </w:r>
-            <w:proofErr w:type="spellStart"/>
-            <w:r>
-              <w:t>Transshipment.Show</w:t>
-            </w:r>
-            <w:proofErr w:type="spellEnd"/>
-          </w:p>
-        </w:tc>
-      </w:tr>
-      <w:tr>
-        <w:tc>
-          <w:tcPr>
-            <w:tcW w:w="4148" w:type="dxa"/>
-            <w:tcBorders>
-              <w:top w:val="nil"/>
-              <w:left w:val="nil"/>
-              <w:bottom w:val="nil"/>
-              <w:right w:val="single" w:sz="4" w:space="0" w:color="auto"/>
-            </w:tcBorders>
-            <w:hideMark/>
-          </w:tcPr>
-          <w:p>
-            <w:proofErr w:type="spellStart"/>
-            <w:r>
-              <w:t>Transshipment.Confirm.No</w:t>
-            </w:r>
-            <w:proofErr w:type="spellEnd"/>
-          </w:p>
-        </w:tc>
-        <w:tc>
-          <w:tcPr>
-            <w:tcW w:w="4148" w:type="dxa"/>
-            <w:tcBorders>
-              <w:top w:val="nil"/>
-              <w:left w:val="single" w:sz="4" w:space="0" w:color="auto"/>
-              <w:bottom w:val="nil"/>
-              <w:right w:val="nil"/>
-            </w:tcBorders>
-            <w:hideMark/>
-          </w:tcPr>
-          <w:p>
-            <w:r>
-              <w:rPr>
-                <w:rFonts w:ascii="微软雅黑" w:eastAsia="微软雅黑" w:hAnsi="微软雅黑" w:cs="微软雅黑" w:hint="eastAsia"/>
-              </w:rPr>
-              <w:t>用户不确认中转单，返回修改中转单</w:t>
-            </w:r>
-            <w:r>
-              <w:rPr>
-                <w:rFonts w:ascii="宋体" w:eastAsia="宋体" w:hAnsi="宋体" w:cs="宋体" w:hint="eastAsia"/>
-                <w:color w:val="FF0000"/>
-                <w:kern w:val="0"/>
-              </w:rPr>
-              <w:t>（</w:t>
-            </w:r>
-            <w:r>
-              <w:rPr>
-                <w:rFonts w:ascii="宋体" w:eastAsia="宋体" w:hAnsi="宋体" w:cs="宋体" w:hint="eastAsia"/>
-                <w:color w:val="FF0000"/>
-                <w:kern w:val="0"/>
-              </w:rPr>
-              <w:t>输出）</w:t>
-            </w:r>
-          </w:p>
-        </w:tc>
-      </w:tr>
-      <w:tr>
-        <w:tc>
-          <w:tcPr>
-            <w:tcW w:w="4148" w:type="dxa"/>
-            <w:tcBorders>
-              <w:top w:val="nil"/>
-              <w:left w:val="nil"/>
-              <w:bottom w:val="single" w:sz="4" w:space="0" w:color="auto"/>
-              <w:right w:val="single" w:sz="4" w:space="0" w:color="auto"/>
-            </w:tcBorders>
-            <w:hideMark/>
-          </w:tcPr>
-          <w:p>
-            <w:proofErr w:type="spellStart"/>
-            <w:r>
-              <w:t>Transshipment.Confirm.Yes</w:t>
-            </w:r>
-            <w:proofErr w:type="spellEnd"/>
-          </w:p>
-        </w:tc>
-        <w:tc>
-          <w:tcPr>
-            <w:tcW w:w="4148" w:type="dxa"/>
-            <w:tcBorders>
-              <w:top w:val="nil"/>
-              <w:left w:val="single" w:sz="4" w:space="0" w:color="auto"/>
-              <w:bottom w:val="single" w:sz="4" w:space="0" w:color="auto"/>
-              <w:right w:val="nil"/>
-            </w:tcBorders>
-            <w:hideMark/>
-          </w:tcPr>
-          <w:p>
-            <w:r>
-              <w:rPr>
-                <w:rFonts w:ascii="微软雅黑" w:eastAsia="微软雅黑" w:hAnsi="微软雅黑" w:cs="微软雅黑" w:hint="eastAsia"/>
-              </w:rPr>
-              <w:t>用户确认中转单后</w:t>
-            </w:r>
-            <w:r>
-              <w:rPr>
-                <w:rFonts w:ascii="微软雅黑" w:eastAsia="微软雅黑" w:hAnsi="微软雅黑" w:cs="微软雅黑" w:hint="eastAsia"/>
-                <w:color w:val="FF0000"/>
-              </w:rPr>
-              <w:t>（查询）</w:t>
-            </w:r>
-            <w:r>
-              <w:rPr>
-                <w:rFonts w:ascii="微软雅黑" w:eastAsia="微软雅黑" w:hAnsi="微软雅黑" w:cs="微软雅黑" w:hint="eastAsia"/>
-              </w:rPr>
-              <w:t>，系统执行更新任务，参见</w:t>
-            </w:r>
-            <w:proofErr w:type="spellStart"/>
-            <w:r>
-              <w:t>Transshipment.Update</w:t>
-            </w:r>
-            <w:proofErr w:type="spellEnd"/>
-          </w:p>
-        </w:tc>
-      </w:tr>
-      <w:tr>
-        <w:tc>
-          <w:tcPr>
-            <w:tcW w:w="4148" w:type="dxa"/>
-            <w:tcBorders>
-              <w:top w:val="nil"/>
-              <w:left w:val="nil"/>
-              <w:bottom w:val="nil"/>
-              <w:right w:val="single" w:sz="4" w:space="0" w:color="auto"/>
-            </w:tcBorders>
-            <w:hideMark/>
-          </w:tcPr>
-          <w:p>
-            <w:proofErr w:type="spellStart"/>
-            <w:r>
-              <w:t>Transshipment.Calculate</w:t>
-            </w:r>
-            <w:proofErr w:type="spellEnd"/>
-          </w:p>
-        </w:tc>
-        <w:tc>
-          <w:tcPr>
-            <w:tcW w:w="4148" w:type="dxa"/>
-            <w:tcBorders>
-              <w:top w:val="nil"/>
-              <w:left w:val="single" w:sz="4" w:space="0" w:color="auto"/>
-              <w:bottom w:val="nil"/>
-              <w:right w:val="nil"/>
-            </w:tcBorders>
-            <w:hideMark/>
-          </w:tcPr>
-          <w:p>
-            <w:r>
-              <w:rPr>
-                <w:rFonts w:ascii="微软雅黑" w:eastAsia="微软雅黑" w:hAnsi="微软雅黑" w:cs="微软雅黑" w:hint="eastAsia"/>
-              </w:rPr>
-              <w:t>系统通过用户输入自动生成部分信息</w:t>
-            </w:r>
-          </w:p>
-        </w:tc>
-      </w:tr>
-      <w:tr>
-        <w:tc>
-          <w:tcPr>
-            <w:tcW w:w="4148" w:type="dxa"/>
-            <w:tcBorders>
-              <w:top w:val="nil"/>
-              <w:left w:val="nil"/>
-              <w:bottom w:val="nil"/>
-              <w:right w:val="single" w:sz="4" w:space="0" w:color="auto"/>
-            </w:tcBorders>
-            <w:hideMark/>
-          </w:tcPr>
-          <w:p>
-            <w:proofErr w:type="spellStart"/>
-            <w:r>
-              <w:t>Transshipment.Calculate.Time</w:t>
-            </w:r>
-            <w:proofErr w:type="spellEnd"/>
-          </w:p>
-        </w:tc>
-        <w:tc>
-          <w:tcPr>
-            <w:tcW w:w="4148" w:type="dxa"/>
-            <w:tcBorders>
-              <w:top w:val="nil"/>
-              <w:left w:val="single" w:sz="4" w:space="0" w:color="auto"/>
-              <w:bottom w:val="nil"/>
-              <w:right w:val="nil"/>
-            </w:tcBorders>
-            <w:hideMark/>
-          </w:tcPr>
-          <w:p>
-            <w:r>
-              <w:rPr>
-                <w:rFonts w:ascii="微软雅黑" w:eastAsia="微软雅黑" w:hAnsi="微软雅黑" w:cs="微软雅黑" w:hint="eastAsia"/>
-              </w:rPr>
-              <w:t>系统获取当前的时间</w:t>
-            </w:r>
-            <w:r>
-              <w:rPr>
-                <w:rFonts w:ascii="微软雅黑" w:eastAsia="微软雅黑" w:hAnsi="微软雅黑" w:cs="微软雅黑" w:hint="eastAsia"/>
-                <w:color w:val="FF0000"/>
-              </w:rPr>
-              <w:t>（逻辑</w:t>
-            </w:r>
-            <w:r>
-              <w:rPr>
-                <w:rFonts w:ascii="微软雅黑" w:eastAsia="微软雅黑" w:hAnsi="微软雅黑" w:cs="微软雅黑" w:hint="eastAsia"/>
-                <w:color w:val="FF0000"/>
-              </w:rPr>
-              <w:t>）</w:t>
-            </w:r>
-            <w:r>
-              <w:rPr>
-                <w:rFonts w:ascii="宋体" w:eastAsia="宋体" w:hAnsi="宋体" w:cs="宋体" w:hint="eastAsia"/>
-                <w:color w:val="FF0000"/>
-                <w:kern w:val="0"/>
-              </w:rPr>
-              <w:t>（</w:t>
-            </w:r>
-            <w:r>
-              <w:rPr>
-                <w:rFonts w:ascii="宋体" w:eastAsia="宋体" w:hAnsi="宋体" w:cs="宋体" w:hint="eastAsia"/>
-                <w:color w:val="FF0000"/>
-                <w:kern w:val="0"/>
-              </w:rPr>
-              <w:t>输出）</w:t>
-            </w:r>
-          </w:p>
-        </w:tc>
-      </w:tr>
-      <w:tr>
-        <w:tc>
-          <w:tcPr>
-            <w:tcW w:w="4148" w:type="dxa"/>
-            <w:tcBorders>
-              <w:top w:val="nil"/>
-              <w:left w:val="nil"/>
-              <w:bottom w:val="nil"/>
-              <w:right w:val="single" w:sz="4" w:space="0" w:color="auto"/>
-            </w:tcBorders>
-            <w:hideMark/>
-          </w:tcPr>
-          <w:p>
-            <w:proofErr w:type="spellStart"/>
-            <w:r>
-              <w:t>Transshipment.Calculate.Departure</w:t>
-            </w:r>
-            <w:proofErr w:type="spellEnd"/>
-          </w:p>
-        </w:tc>
-        <w:tc>
-          <w:tcPr>
-            <w:tcW w:w="4148" w:type="dxa"/>
-            <w:tcBorders>
-              <w:top w:val="nil"/>
-              <w:left w:val="single" w:sz="4" w:space="0" w:color="auto"/>
-              <w:bottom w:val="nil"/>
-              <w:right w:val="nil"/>
-            </w:tcBorders>
-            <w:hideMark/>
-          </w:tcPr>
-          <w:p>
-            <w:r>
-              <w:rPr>
-                <w:rFonts w:ascii="微软雅黑" w:eastAsia="微软雅黑" w:hAnsi="微软雅黑" w:cs="微软雅黑" w:hint="eastAsia"/>
-              </w:rPr>
-              <w:t>系统获取该快递的出发地</w:t>
-            </w:r>
-            <w:r>
-              <w:rPr>
-                <w:rFonts w:ascii="微软雅黑" w:eastAsia="微软雅黑" w:hAnsi="微软雅黑" w:cs="微软雅黑" w:hint="eastAsia"/>
-                <w:color w:val="FF0000"/>
-              </w:rPr>
-              <w:t>（逻辑</w:t>
-            </w:r>
-            <w:r>
-              <w:rPr>
-                <w:rFonts w:ascii="微软雅黑" w:eastAsia="微软雅黑" w:hAnsi="微软雅黑" w:cs="微软雅黑" w:hint="eastAsia"/>
-                <w:color w:val="FF0000"/>
-              </w:rPr>
-              <w:t>）</w:t>
-            </w:r>
-            <w:r>
-              <w:rPr>
-                <w:rFonts w:ascii="宋体" w:eastAsia="宋体" w:hAnsi="宋体" w:cs="宋体" w:hint="eastAsia"/>
-                <w:color w:val="FF0000"/>
-                <w:kern w:val="0"/>
-              </w:rPr>
-              <w:t>（</w:t>
-            </w:r>
-            <w:r>
-              <w:rPr>
-                <w:rFonts w:ascii="宋体" w:eastAsia="宋体" w:hAnsi="宋体" w:cs="宋体" w:hint="eastAsia"/>
-                <w:color w:val="FF0000"/>
-                <w:kern w:val="0"/>
-              </w:rPr>
-              <w:t>输出）</w:t>
-            </w:r>
-          </w:p>
-        </w:tc>
-      </w:tr>
-      <w:tr>
-        <w:tc>
-          <w:tcPr>
-            <w:tcW w:w="4148" w:type="dxa"/>
-            <w:tcBorders>
-              <w:top w:val="nil"/>
-              <w:left w:val="nil"/>
-              <w:bottom w:val="single" w:sz="4" w:space="0" w:color="auto"/>
-              <w:right w:val="single" w:sz="4" w:space="0" w:color="auto"/>
-            </w:tcBorders>
-            <w:hideMark/>
-          </w:tcPr>
-          <w:p>
-            <w:proofErr w:type="spellStart"/>
-            <w:r>
-              <w:t>Transshipment.Calculate.Info</w:t>
-            </w:r>
-            <w:proofErr w:type="spellEnd"/>
-          </w:p>
-        </w:tc>
-        <w:tc>
-          <w:tcPr>
-            <w:tcW w:w="4148" w:type="dxa"/>
-            <w:tcBorders>
-              <w:top w:val="nil"/>
-              <w:left w:val="single" w:sz="4" w:space="0" w:color="auto"/>
-              <w:bottom w:val="single" w:sz="4" w:space="0" w:color="auto"/>
-              <w:right w:val="nil"/>
-            </w:tcBorders>
-            <w:hideMark/>
-          </w:tcPr>
-          <w:p>
-            <w:r>
-              <w:rPr>
-                <w:rFonts w:ascii="微软雅黑" w:eastAsia="微软雅黑" w:hAnsi="微软雅黑" w:cs="微软雅黑" w:hint="eastAsia"/>
-              </w:rPr>
-              <w:t>系统获取该中转中心的编号信息</w:t>
-            </w:r>
-            <w:r>
-              <w:rPr>
-                <w:rFonts w:ascii="微软雅黑" w:eastAsia="微软雅黑" w:hAnsi="微软雅黑" w:cs="微软雅黑" w:hint="eastAsia"/>
-                <w:color w:val="FF0000"/>
-              </w:rPr>
-              <w:t>（逻辑</w:t>
-            </w:r>
-            <w:r>
-              <w:rPr>
-                <w:rFonts w:ascii="微软雅黑" w:eastAsia="微软雅黑" w:hAnsi="微软雅黑" w:cs="微软雅黑" w:hint="eastAsia"/>
-                <w:color w:val="FF0000"/>
-              </w:rPr>
-              <w:t>）</w:t>
-            </w:r>
-            <w:r>
-              <w:rPr>
-                <w:rFonts w:ascii="宋体" w:eastAsia="宋体" w:hAnsi="宋体" w:cs="宋体" w:hint="eastAsia"/>
-                <w:color w:val="FF0000"/>
-                <w:kern w:val="0"/>
-              </w:rPr>
-              <w:t>（</w:t>
-            </w:r>
-            <w:r>
-              <w:rPr>
-                <w:rFonts w:ascii="宋体" w:eastAsia="宋体" w:hAnsi="宋体" w:cs="宋体" w:hint="eastAsia"/>
-                <w:color w:val="FF0000"/>
-                <w:kern w:val="0"/>
-              </w:rPr>
-              <w:t>输出）</w:t>
+              <w:t>（输出）</w:t>
             </w:r>
           </w:p>
         </w:tc>
@@ -1827,8 +1707,6 @@
       <w:r>
         <w:t>8</w:t>
       </w:r>
-      <w:bookmarkStart w:id="0" w:name="_GoBack"/>
-      <w:bookmarkEnd w:id="0"/>
     </w:p>
     <w:p>
       <w:r>
@@ -1837,6 +1715,13 @@
       <w:r>
         <w:t>0</w:t>
       </w:r>
+    </w:p>
+    <w:p>
+      <w:r>
+        <w:t>199.68</w:t>
+      </w:r>
+      <w:bookmarkStart w:id="0" w:name="_GoBack"/>
+      <w:bookmarkEnd w:id="0"/>
     </w:p>
     <w:sectPr>
       <w:pgSz w:w="11906" w:h="16838"/>

--- a/Documentations/数据度量文档/DM9_中转接收.docx
+++ b/Documentations/数据度量文档/DM9_中转接收.docx
@@ -176,7 +176,15 @@
                 <w:color w:val="FF0000"/>
                 <w:kern w:val="0"/>
               </w:rPr>
-              <w:t>（逻辑）</w:t>
+              <w:t>（</w:t>
+            </w:r>
+            <w:r>
+              <w:rPr>
+                <w:rFonts w:ascii="宋体" w:eastAsia="宋体" w:hAnsi="宋体" w:cs="宋体" w:hint="eastAsia"/>
+                <w:color w:val="FF0000"/>
+                <w:kern w:val="0"/>
+              </w:rPr>
+              <w:t>逻辑）</w:t>
             </w:r>
             <w:r>
               <w:rPr>
@@ -261,7 +269,15 @@
                 <w:color w:val="FF0000"/>
                 <w:kern w:val="0"/>
               </w:rPr>
-              <w:t>（输入</w:t>
+              <w:t>（</w:t>
+            </w:r>
+            <w:r>
+              <w:rPr>
+                <w:rFonts w:ascii="宋体" w:eastAsia="宋体" w:hAnsi="宋体" w:cs="宋体" w:hint="eastAsia"/>
+                <w:color w:val="FF0000"/>
+                <w:kern w:val="0"/>
+              </w:rPr>
+              <w:t>输入</w:t>
             </w:r>
             <w:r>
               <w:rPr>
@@ -383,7 +399,15 @@
                 <w:color w:val="FF0000"/>
                 <w:kern w:val="0"/>
               </w:rPr>
-              <w:t>（逻辑）</w:t>
+              <w:t>（</w:t>
+            </w:r>
+            <w:r>
+              <w:rPr>
+                <w:rFonts w:ascii="宋体" w:eastAsia="宋体" w:hAnsi="宋体" w:cs="宋体" w:hint="eastAsia"/>
+                <w:color w:val="FF0000"/>
+                <w:kern w:val="0"/>
+              </w:rPr>
+              <w:t>逻辑）</w:t>
             </w:r>
             <w:r>
               <w:rPr>
@@ -411,7 +435,15 @@
                 <w:color w:val="FF0000"/>
                 <w:kern w:val="0"/>
               </w:rPr>
-              <w:t>（查询）</w:t>
+              <w:t>（</w:t>
+            </w:r>
+            <w:r>
+              <w:rPr>
+                <w:rFonts w:ascii="宋体" w:eastAsia="宋体" w:hAnsi="宋体" w:cs="宋体" w:hint="eastAsia"/>
+                <w:color w:val="FF0000"/>
+                <w:kern w:val="0"/>
+              </w:rPr>
+              <w:t>查询）</w:t>
             </w:r>
             <w:r>
               <w:rPr>
@@ -471,7 +503,15 @@
                 <w:color w:val="FF0000"/>
                 <w:kern w:val="0"/>
               </w:rPr>
-              <w:t>（查询）</w:t>
+              <w:t>（</w:t>
+            </w:r>
+            <w:r>
+              <w:rPr>
+                <w:rFonts w:ascii="宋体" w:eastAsia="宋体" w:hAnsi="宋体" w:cs="宋体" w:hint="eastAsia"/>
+                <w:color w:val="FF0000"/>
+                <w:kern w:val="0"/>
+              </w:rPr>
+              <w:t>查询）</w:t>
             </w:r>
             <w:r>
               <w:rPr>
@@ -838,7 +878,15 @@
                 <w:color w:val="FF0000"/>
                 <w:kern w:val="0"/>
               </w:rPr>
-              <w:t>（输入）</w:t>
+              <w:t>（</w:t>
+            </w:r>
+            <w:r>
+              <w:rPr>
+                <w:rFonts w:ascii="宋体" w:eastAsia="宋体" w:hAnsi="宋体" w:cs="宋体" w:hint="eastAsia"/>
+                <w:color w:val="FF0000"/>
+                <w:kern w:val="0"/>
+              </w:rPr>
+              <w:t>输入）</w:t>
             </w:r>
             <w:r>
               <w:rPr>
@@ -900,7 +948,15 @@
                 <w:color w:val="FF0000"/>
                 <w:kern w:val="0"/>
               </w:rPr>
-              <w:t>（输入）</w:t>
+              <w:t>（</w:t>
+            </w:r>
+            <w:r>
+              <w:rPr>
+                <w:rFonts w:ascii="宋体" w:eastAsia="宋体" w:hAnsi="宋体" w:cs="宋体" w:hint="eastAsia"/>
+                <w:color w:val="FF0000"/>
+                <w:kern w:val="0"/>
+              </w:rPr>
+              <w:t>输入）</w:t>
             </w:r>
             <w:r>
               <w:rPr>
@@ -914,7 +970,15 @@
                 <w:color w:val="FF0000"/>
                 <w:kern w:val="0"/>
               </w:rPr>
-              <w:t>（输出</w:t>
+              <w:t>（</w:t>
+            </w:r>
+            <w:r>
+              <w:rPr>
+                <w:rFonts w:ascii="宋体" w:eastAsia="宋体" w:hAnsi="宋体" w:cs="宋体" w:hint="eastAsia"/>
+                <w:color w:val="FF0000"/>
+                <w:kern w:val="0"/>
+              </w:rPr>
+              <w:t>输出</w:t>
             </w:r>
             <w:r>
               <w:rPr>
@@ -1012,7 +1076,15 @@
                 <w:color w:val="FF0000"/>
                 <w:kern w:val="0"/>
               </w:rPr>
-              <w:t>（查询）</w:t>
+              <w:t>（</w:t>
+            </w:r>
+            <w:r>
+              <w:rPr>
+                <w:rFonts w:ascii="宋体" w:eastAsia="宋体" w:hAnsi="宋体" w:cs="宋体" w:hint="eastAsia"/>
+                <w:color w:val="FF0000"/>
+                <w:kern w:val="0"/>
+              </w:rPr>
+              <w:t>查询）</w:t>
             </w:r>
             <w:r>
               <w:rPr>
@@ -1026,7 +1098,15 @@
                 <w:color w:val="FF0000"/>
                 <w:kern w:val="0"/>
               </w:rPr>
-              <w:t>（输出）</w:t>
+              <w:t>（</w:t>
+            </w:r>
+            <w:r>
+              <w:rPr>
+                <w:rFonts w:ascii="宋体" w:eastAsia="宋体" w:hAnsi="宋体" w:cs="宋体" w:hint="eastAsia"/>
+                <w:color w:val="FF0000"/>
+                <w:kern w:val="0"/>
+              </w:rPr>
+              <w:t>输出）</w:t>
             </w:r>
             <w:r>
               <w:rPr>
@@ -1040,7 +1120,15 @@
                 <w:color w:val="FF0000"/>
                 <w:kern w:val="0"/>
               </w:rPr>
-              <w:t>（查询）</w:t>
+              <w:t>（</w:t>
+            </w:r>
+            <w:r>
+              <w:rPr>
+                <w:rFonts w:ascii="宋体" w:eastAsia="宋体" w:hAnsi="宋体" w:cs="宋体" w:hint="eastAsia"/>
+                <w:color w:val="FF0000"/>
+                <w:kern w:val="0"/>
+              </w:rPr>
+              <w:t>查询）</w:t>
             </w:r>
             <w:r>
               <w:rPr>
@@ -1100,7 +1188,15 @@
                 <w:color w:val="FF0000"/>
                 <w:kern w:val="0"/>
               </w:rPr>
-              <w:t>（输出）</w:t>
+              <w:t>（</w:t>
+            </w:r>
+            <w:r>
+              <w:rPr>
+                <w:rFonts w:ascii="宋体" w:eastAsia="宋体" w:hAnsi="宋体" w:cs="宋体" w:hint="eastAsia"/>
+                <w:color w:val="FF0000"/>
+                <w:kern w:val="0"/>
+              </w:rPr>
+              <w:t>输出）</w:t>
             </w:r>
           </w:p>
         </w:tc>
@@ -1263,7 +1359,15 @@
                 <w:color w:val="FF0000"/>
                 <w:kern w:val="0"/>
               </w:rPr>
-              <w:t>（输出）</w:t>
+              <w:t>（</w:t>
+            </w:r>
+            <w:r>
+              <w:rPr>
+                <w:rFonts w:ascii="宋体" w:eastAsia="宋体" w:hAnsi="宋体" w:cs="宋体" w:hint="eastAsia"/>
+                <w:color w:val="FF0000"/>
+                <w:kern w:val="0"/>
+              </w:rPr>
+              <w:t>输出）</w:t>
             </w:r>
           </w:p>
         </w:tc>
@@ -1326,7 +1430,15 @@
                 <w:color w:val="FF0000"/>
                 <w:kern w:val="0"/>
               </w:rPr>
-              <w:t>（输出）</w:t>
+              <w:t>（</w:t>
+            </w:r>
+            <w:r>
+              <w:rPr>
+                <w:rFonts w:ascii="宋体" w:eastAsia="宋体" w:hAnsi="宋体" w:cs="宋体" w:hint="eastAsia"/>
+                <w:color w:val="FF0000"/>
+                <w:kern w:val="0"/>
+              </w:rPr>
+              <w:t>输出）</w:t>
             </w:r>
           </w:p>
         </w:tc>
@@ -1389,7 +1501,15 @@
                 <w:color w:val="FF0000"/>
                 <w:kern w:val="0"/>
               </w:rPr>
-              <w:t>（输出）</w:t>
+              <w:t>（</w:t>
+            </w:r>
+            <w:r>
+              <w:rPr>
+                <w:rFonts w:ascii="宋体" w:eastAsia="宋体" w:hAnsi="宋体" w:cs="宋体" w:hint="eastAsia"/>
+                <w:color w:val="FF0000"/>
+                <w:kern w:val="0"/>
+              </w:rPr>
+              <w:t>输出）</w:t>
             </w:r>
           </w:p>
         </w:tc>
@@ -1707,6 +1827,8 @@
       <w:r>
         <w:t>8</w:t>
       </w:r>
+      <w:bookmarkStart w:id="0" w:name="_GoBack"/>
+      <w:bookmarkEnd w:id="0"/>
     </w:p>
     <w:p>
       <w:r>
@@ -1715,13 +1837,6 @@
       <w:r>
         <w:t>0</w:t>
       </w:r>
-    </w:p>
-    <w:p>
-      <w:r>
-        <w:t>199.68</w:t>
-      </w:r>
-      <w:bookmarkStart w:id="0" w:name="_GoBack"/>
-      <w:bookmarkEnd w:id="0"/>
     </w:p>
     <w:sectPr>
       <w:pgSz w:w="11906" w:h="16838"/>

--- a/Documentations/数据度量文档/DM9_中转接收.docx
+++ b/Documentations/数据度量文档/DM9_中转接收.docx
@@ -2,6 +2,385 @@
 <file path=word/document.xml><?xml version="1.0" encoding="utf-8"?>
 <w:document xmlns:wpc="http://schemas.microsoft.com/office/word/2010/wordprocessingCanvas" xmlns:mc="http://schemas.openxmlformats.org/markup-compatibility/2006" xmlns:o="urn:schemas-microsoft-com:office:office" xmlns:r="http://schemas.openxmlformats.org/officeDocument/2006/relationships" xmlns:m="http://schemas.openxmlformats.org/officeDocument/2006/math" xmlns:v="urn:schemas-microsoft-com:vml" xmlns:wp14="http://schemas.microsoft.com/office/word/2010/wordprocessingDrawing" xmlns:wp="http://schemas.openxmlformats.org/drawingml/2006/wordprocessingDrawing" xmlns:w10="urn:schemas-microsoft-com:office:word" xmlns:w="http://schemas.openxmlformats.org/wordprocessingml/2006/main" xmlns:w14="http://schemas.microsoft.com/office/word/2010/wordml" xmlns:w15="http://schemas.microsoft.com/office/word/2012/wordml" xmlns:wpg="http://schemas.microsoft.com/office/word/2010/wordprocessingGroup" xmlns:wpi="http://schemas.microsoft.com/office/word/2010/wordprocessingInk" xmlns:wne="http://schemas.microsoft.com/office/word/2006/wordml" xmlns:wps="http://schemas.microsoft.com/office/word/2010/wordprocessingShape" mc:Ignorable="w14 w15 wp14">
   <w:body>
+    <w:tbl>
+      <w:tblPr>
+        <w:tblStyle w:val="1"/>
+        <w:tblW w:w="0" w:type="auto"/>
+        <w:tblInd w:w="0" w:type="dxa"/>
+        <w:tblLook w:val="04A0" w:firstRow="1" w:lastRow="0" w:firstColumn="1" w:lastColumn="0" w:noHBand="0" w:noVBand="1"/>
+      </w:tblPr>
+      <w:tblGrid>
+        <w:gridCol w:w="1704"/>
+        <w:gridCol w:w="2368"/>
+        <w:gridCol w:w="1857"/>
+        <w:gridCol w:w="2367"/>
+      </w:tblGrid>
+      <w:tr>
+        <w:tc>
+          <w:tcPr>
+            <w:tcW w:w="1885" w:type="dxa"/>
+            <w:tcBorders>
+              <w:top w:val="single" w:sz="4" w:space="0" w:color="auto"/>
+              <w:left w:val="single" w:sz="4" w:space="0" w:color="auto"/>
+              <w:bottom w:val="single" w:sz="4" w:space="0" w:color="auto"/>
+              <w:right w:val="single" w:sz="4" w:space="0" w:color="auto"/>
+            </w:tcBorders>
+            <w:hideMark/>
+          </w:tcPr>
+          <w:p>
+            <w:pPr>
+              <w:widowControl/>
+              <w:spacing w:after="160" w:line="254" w:lineRule="auto"/>
+              <w:ind w:firstLine="440"/>
+              <w:jc w:val="left"/>
+              <w:rPr>
+                <w:rFonts w:eastAsia="宋体"/>
+              </w:rPr>
+            </w:pPr>
+            <w:r>
+              <w:rPr>
+                <w:rFonts w:eastAsia="宋体" w:hint="eastAsia"/>
+              </w:rPr>
+              <w:t>文档类别</w:t>
+            </w:r>
+          </w:p>
+        </w:tc>
+        <w:tc>
+          <w:tcPr>
+            <w:tcW w:w="2789" w:type="dxa"/>
+            <w:tcBorders>
+              <w:top w:val="single" w:sz="4" w:space="0" w:color="auto"/>
+              <w:left w:val="single" w:sz="4" w:space="0" w:color="auto"/>
+              <w:bottom w:val="single" w:sz="4" w:space="0" w:color="auto"/>
+              <w:right w:val="single" w:sz="4" w:space="0" w:color="auto"/>
+            </w:tcBorders>
+            <w:hideMark/>
+          </w:tcPr>
+          <w:p>
+            <w:pPr>
+              <w:widowControl/>
+              <w:spacing w:after="160" w:line="254" w:lineRule="auto"/>
+              <w:jc w:val="left"/>
+              <w:rPr>
+                <w:rFonts w:eastAsia="宋体"/>
+              </w:rPr>
+            </w:pPr>
+            <w:r>
+              <w:rPr>
+                <w:rFonts w:eastAsia="宋体" w:hint="eastAsia"/>
+              </w:rPr>
+              <w:t>数据度量文档</w:t>
+            </w:r>
+          </w:p>
+        </w:tc>
+        <w:tc>
+          <w:tcPr>
+            <w:tcW w:w="2071" w:type="dxa"/>
+            <w:tcBorders>
+              <w:top w:val="single" w:sz="4" w:space="0" w:color="auto"/>
+              <w:left w:val="single" w:sz="4" w:space="0" w:color="auto"/>
+              <w:bottom w:val="single" w:sz="4" w:space="0" w:color="auto"/>
+              <w:right w:val="single" w:sz="4" w:space="0" w:color="auto"/>
+            </w:tcBorders>
+            <w:hideMark/>
+          </w:tcPr>
+          <w:p>
+            <w:pPr>
+              <w:widowControl/>
+              <w:spacing w:after="160" w:line="254" w:lineRule="auto"/>
+              <w:ind w:firstLine="440"/>
+              <w:jc w:val="left"/>
+              <w:rPr>
+                <w:rFonts w:eastAsia="宋体"/>
+              </w:rPr>
+            </w:pPr>
+            <w:r>
+              <w:rPr>
+                <w:rFonts w:eastAsia="宋体" w:hint="eastAsia"/>
+              </w:rPr>
+              <w:t>文档编号</w:t>
+            </w:r>
+          </w:p>
+        </w:tc>
+        <w:tc>
+          <w:tcPr>
+            <w:tcW w:w="2605" w:type="dxa"/>
+            <w:tcBorders>
+              <w:top w:val="single" w:sz="4" w:space="0" w:color="auto"/>
+              <w:left w:val="single" w:sz="4" w:space="0" w:color="auto"/>
+              <w:bottom w:val="single" w:sz="4" w:space="0" w:color="auto"/>
+              <w:right w:val="single" w:sz="4" w:space="0" w:color="auto"/>
+            </w:tcBorders>
+            <w:hideMark/>
+          </w:tcPr>
+          <w:p>
+            <w:pPr>
+              <w:widowControl/>
+              <w:spacing w:after="160" w:line="254" w:lineRule="auto"/>
+              <w:jc w:val="left"/>
+              <w:rPr>
+                <w:rFonts w:eastAsia="宋体"/>
+              </w:rPr>
+            </w:pPr>
+            <w:r>
+              <w:rPr>
+                <w:rFonts w:eastAsia="宋体"/>
+              </w:rPr>
+              <w:t>DM</w:t>
+            </w:r>
+            <w:r>
+              <w:rPr>
+                <w:rFonts w:eastAsia="宋体"/>
+              </w:rPr>
+              <w:t>9</w:t>
+            </w:r>
+            <w:bookmarkStart w:id="0" w:name="_GoBack"/>
+            <w:bookmarkEnd w:id="0"/>
+          </w:p>
+        </w:tc>
+      </w:tr>
+      <w:tr>
+        <w:tc>
+          <w:tcPr>
+            <w:tcW w:w="1885" w:type="dxa"/>
+            <w:tcBorders>
+              <w:top w:val="single" w:sz="4" w:space="0" w:color="auto"/>
+              <w:left w:val="single" w:sz="4" w:space="0" w:color="auto"/>
+              <w:bottom w:val="single" w:sz="4" w:space="0" w:color="auto"/>
+              <w:right w:val="single" w:sz="4" w:space="0" w:color="auto"/>
+            </w:tcBorders>
+            <w:hideMark/>
+          </w:tcPr>
+          <w:p>
+            <w:pPr>
+              <w:widowControl/>
+              <w:spacing w:after="160" w:line="254" w:lineRule="auto"/>
+              <w:ind w:firstLine="440"/>
+              <w:jc w:val="left"/>
+              <w:rPr>
+                <w:rFonts w:eastAsia="宋体"/>
+              </w:rPr>
+            </w:pPr>
+            <w:r>
+              <w:rPr>
+                <w:rFonts w:eastAsia="宋体" w:hint="eastAsia"/>
+              </w:rPr>
+              <w:t>创建人</w:t>
+            </w:r>
+          </w:p>
+        </w:tc>
+        <w:tc>
+          <w:tcPr>
+            <w:tcW w:w="2789" w:type="dxa"/>
+            <w:tcBorders>
+              <w:top w:val="single" w:sz="4" w:space="0" w:color="auto"/>
+              <w:left w:val="single" w:sz="4" w:space="0" w:color="auto"/>
+              <w:bottom w:val="single" w:sz="4" w:space="0" w:color="auto"/>
+              <w:right w:val="single" w:sz="4" w:space="0" w:color="auto"/>
+            </w:tcBorders>
+            <w:hideMark/>
+          </w:tcPr>
+          <w:p>
+            <w:pPr>
+              <w:widowControl/>
+              <w:spacing w:after="160" w:line="254" w:lineRule="auto"/>
+              <w:jc w:val="left"/>
+              <w:rPr>
+                <w:rFonts w:eastAsia="宋体"/>
+              </w:rPr>
+            </w:pPr>
+            <w:r>
+              <w:rPr>
+                <w:rFonts w:eastAsia="宋体" w:hint="eastAsia"/>
+              </w:rPr>
+              <w:t>杜天蛟</w:t>
+            </w:r>
+          </w:p>
+        </w:tc>
+        <w:tc>
+          <w:tcPr>
+            <w:tcW w:w="2071" w:type="dxa"/>
+            <w:tcBorders>
+              <w:top w:val="single" w:sz="4" w:space="0" w:color="auto"/>
+              <w:left w:val="single" w:sz="4" w:space="0" w:color="auto"/>
+              <w:bottom w:val="single" w:sz="4" w:space="0" w:color="auto"/>
+              <w:right w:val="single" w:sz="4" w:space="0" w:color="auto"/>
+            </w:tcBorders>
+            <w:hideMark/>
+          </w:tcPr>
+          <w:p>
+            <w:pPr>
+              <w:widowControl/>
+              <w:spacing w:after="160" w:line="254" w:lineRule="auto"/>
+              <w:ind w:firstLine="440"/>
+              <w:jc w:val="left"/>
+              <w:rPr>
+                <w:rFonts w:eastAsia="宋体"/>
+              </w:rPr>
+            </w:pPr>
+            <w:r>
+              <w:rPr>
+                <w:rFonts w:eastAsia="宋体" w:hint="eastAsia"/>
+              </w:rPr>
+              <w:t>创建时间</w:t>
+            </w:r>
+          </w:p>
+        </w:tc>
+        <w:tc>
+          <w:tcPr>
+            <w:tcW w:w="2605" w:type="dxa"/>
+            <w:tcBorders>
+              <w:top w:val="single" w:sz="4" w:space="0" w:color="auto"/>
+              <w:left w:val="single" w:sz="4" w:space="0" w:color="auto"/>
+              <w:bottom w:val="single" w:sz="4" w:space="0" w:color="auto"/>
+              <w:right w:val="single" w:sz="4" w:space="0" w:color="auto"/>
+            </w:tcBorders>
+            <w:hideMark/>
+          </w:tcPr>
+          <w:p>
+            <w:pPr>
+              <w:widowControl/>
+              <w:spacing w:after="160" w:line="254" w:lineRule="auto"/>
+              <w:jc w:val="left"/>
+              <w:rPr>
+                <w:rFonts w:eastAsia="宋体"/>
+              </w:rPr>
+            </w:pPr>
+            <w:r>
+              <w:rPr>
+                <w:rFonts w:eastAsia="宋体"/>
+              </w:rPr>
+              <w:t>2015/10/11</w:t>
+            </w:r>
+          </w:p>
+        </w:tc>
+      </w:tr>
+      <w:tr>
+        <w:tc>
+          <w:tcPr>
+            <w:tcW w:w="1885" w:type="dxa"/>
+            <w:tcBorders>
+              <w:top w:val="single" w:sz="4" w:space="0" w:color="auto"/>
+              <w:left w:val="single" w:sz="4" w:space="0" w:color="auto"/>
+              <w:bottom w:val="single" w:sz="4" w:space="0" w:color="auto"/>
+              <w:right w:val="single" w:sz="4" w:space="0" w:color="auto"/>
+            </w:tcBorders>
+            <w:hideMark/>
+          </w:tcPr>
+          <w:p>
+            <w:pPr>
+              <w:widowControl/>
+              <w:spacing w:after="160" w:line="254" w:lineRule="auto"/>
+              <w:ind w:firstLine="440"/>
+              <w:jc w:val="left"/>
+              <w:rPr>
+                <w:rFonts w:eastAsia="宋体"/>
+              </w:rPr>
+            </w:pPr>
+            <w:r>
+              <w:rPr>
+                <w:rFonts w:eastAsia="宋体" w:hint="eastAsia"/>
+              </w:rPr>
+              <w:t>最后一次修改人</w:t>
+            </w:r>
+          </w:p>
+        </w:tc>
+        <w:tc>
+          <w:tcPr>
+            <w:tcW w:w="2789" w:type="dxa"/>
+            <w:tcBorders>
+              <w:top w:val="single" w:sz="4" w:space="0" w:color="auto"/>
+              <w:left w:val="single" w:sz="4" w:space="0" w:color="auto"/>
+              <w:bottom w:val="single" w:sz="4" w:space="0" w:color="auto"/>
+              <w:right w:val="single" w:sz="4" w:space="0" w:color="auto"/>
+            </w:tcBorders>
+            <w:hideMark/>
+          </w:tcPr>
+          <w:p>
+            <w:pPr>
+              <w:widowControl/>
+              <w:spacing w:after="160" w:line="254" w:lineRule="auto"/>
+              <w:jc w:val="left"/>
+              <w:rPr>
+                <w:rFonts w:eastAsia="宋体"/>
+              </w:rPr>
+            </w:pPr>
+            <w:r>
+              <w:rPr>
+                <w:rFonts w:eastAsia="宋体" w:hint="eastAsia"/>
+              </w:rPr>
+              <w:t>杜天蛟</w:t>
+            </w:r>
+          </w:p>
+        </w:tc>
+        <w:tc>
+          <w:tcPr>
+            <w:tcW w:w="2071" w:type="dxa"/>
+            <w:tcBorders>
+              <w:top w:val="single" w:sz="4" w:space="0" w:color="auto"/>
+              <w:left w:val="single" w:sz="4" w:space="0" w:color="auto"/>
+              <w:bottom w:val="single" w:sz="4" w:space="0" w:color="auto"/>
+              <w:right w:val="single" w:sz="4" w:space="0" w:color="auto"/>
+            </w:tcBorders>
+            <w:hideMark/>
+          </w:tcPr>
+          <w:p>
+            <w:pPr>
+              <w:widowControl/>
+              <w:spacing w:after="160" w:line="254" w:lineRule="auto"/>
+              <w:ind w:firstLine="440"/>
+              <w:jc w:val="left"/>
+              <w:rPr>
+                <w:rFonts w:eastAsia="宋体"/>
+              </w:rPr>
+            </w:pPr>
+            <w:r>
+              <w:rPr>
+                <w:rFonts w:eastAsia="宋体" w:hint="eastAsia"/>
+              </w:rPr>
+              <w:t>最后一次修改时间</w:t>
+            </w:r>
+          </w:p>
+        </w:tc>
+        <w:tc>
+          <w:tcPr>
+            <w:tcW w:w="2605" w:type="dxa"/>
+            <w:tcBorders>
+              <w:top w:val="single" w:sz="4" w:space="0" w:color="auto"/>
+              <w:left w:val="single" w:sz="4" w:space="0" w:color="auto"/>
+              <w:bottom w:val="single" w:sz="4" w:space="0" w:color="auto"/>
+              <w:right w:val="single" w:sz="4" w:space="0" w:color="auto"/>
+            </w:tcBorders>
+            <w:hideMark/>
+          </w:tcPr>
+          <w:p>
+            <w:pPr>
+              <w:widowControl/>
+              <w:spacing w:after="160" w:line="254" w:lineRule="auto"/>
+              <w:jc w:val="left"/>
+              <w:rPr>
+                <w:rFonts w:eastAsia="宋体"/>
+              </w:rPr>
+            </w:pPr>
+            <w:r>
+              <w:rPr>
+                <w:rFonts w:eastAsia="宋体"/>
+              </w:rPr>
+              <w:t>2015/10/12</w:t>
+            </w:r>
+          </w:p>
+        </w:tc>
+      </w:tr>
+    </w:tbl>
+    <w:p/>
+    <w:p/>
+    <w:p>
+      <w:pPr>
+        <w:rPr>
+          <w:rFonts w:hint="eastAsia"/>
+        </w:rPr>
+      </w:pPr>
+    </w:p>
     <w:tbl>
       <w:tblPr>
         <w:tblStyle w:val="a3"/>
@@ -552,6 +931,7 @@
           <w:p>
             <w:proofErr w:type="spellStart"/>
             <w:r>
+              <w:lastRenderedPageBreak/>
               <w:t>Transshipment.Express</w:t>
             </w:r>
             <w:proofErr w:type="spellEnd"/>
@@ -767,7 +1147,6 @@
           <w:p>
             <w:proofErr w:type="spellStart"/>
             <w:r>
-              <w:lastRenderedPageBreak/>
               <w:t>Transshipment.Check</w:t>
             </w:r>
             <w:proofErr w:type="spellEnd"/>
@@ -1430,7 +1809,14 @@
               <w:rPr>
                 <w:rFonts w:ascii="微软雅黑" w:eastAsia="微软雅黑" w:hAnsi="微软雅黑" w:cs="微软雅黑" w:hint="eastAsia"/>
               </w:rPr>
-              <w:t>系统更新该中转单涉及快递的快递物流信息</w:t>
+              <w:t>系统更新该中转单涉及快递的快递物流信</w:t>
+            </w:r>
+            <w:r>
+              <w:rPr>
+                <w:rFonts w:ascii="微软雅黑" w:eastAsia="微软雅黑" w:hAnsi="微软雅黑" w:cs="微软雅黑" w:hint="eastAsia"/>
+              </w:rPr>
+              <w:lastRenderedPageBreak/>
+              <w:t>息</w:t>
             </w:r>
             <w:r>
               <w:rPr>
@@ -1497,6 +1883,7 @@
           <w:p>
             <w:proofErr w:type="spellStart"/>
             <w:r>
+              <w:lastRenderedPageBreak/>
               <w:t>Transshipment.End</w:t>
             </w:r>
             <w:proofErr w:type="spellEnd"/>
@@ -1572,14 +1959,7 @@
               <w:rPr>
                 <w:rFonts w:ascii="微软雅黑" w:eastAsia="微软雅黑" w:hAnsi="微软雅黑" w:cs="微软雅黑" w:hint="eastAsia"/>
               </w:rPr>
-              <w:t>，系统关闭中转</w:t>
-            </w:r>
-            <w:r>
-              <w:rPr>
-                <w:rFonts w:ascii="微软雅黑" w:eastAsia="微软雅黑" w:hAnsi="微软雅黑" w:cs="微软雅黑" w:hint="eastAsia"/>
-              </w:rPr>
-              <w:lastRenderedPageBreak/>
-              <w:t>接收任务</w:t>
+              <w:t>，系统关闭中转接收任务</w:t>
             </w:r>
             <w:r>
               <w:rPr>
@@ -1617,7 +1997,6 @@
           <w:p>
             <w:proofErr w:type="spellStart"/>
             <w:r>
-              <w:lastRenderedPageBreak/>
               <w:t>Transshipment.Close.Next</w:t>
             </w:r>
             <w:proofErr w:type="spellEnd"/>
@@ -1720,8 +2099,6 @@
       <w:r>
         <w:t>199.68</w:t>
       </w:r>
-      <w:bookmarkStart w:id="0" w:name="_GoBack"/>
-      <w:bookmarkEnd w:id="0"/>
     </w:p>
     <w:sectPr>
       <w:pgSz w:w="11906" w:h="16838"/>
@@ -2176,6 +2553,28 @@
       </w:tblBorders>
     </w:tblPr>
   </w:style>
+  <w:style w:type="table" w:customStyle="1" w:styleId="1">
+    <w:name w:val="网格型1"/>
+    <w:basedOn w:val="a1"/>
+    <w:uiPriority w:val="39"/>
+    <w:rsid w:val="00C26D5E"/>
+    <w:rPr>
+      <w:rFonts w:ascii="Calibri" w:eastAsia="Times New Roman" w:hAnsi="Calibri" w:cs="Times New Roman"/>
+      <w:kern w:val="0"/>
+      <w:sz w:val="22"/>
+    </w:rPr>
+    <w:tblPr>
+      <w:tblInd w:w="0" w:type="nil"/>
+      <w:tblBorders>
+        <w:top w:val="single" w:sz="4" w:space="0" w:color="auto"/>
+        <w:left w:val="single" w:sz="4" w:space="0" w:color="auto"/>
+        <w:bottom w:val="single" w:sz="4" w:space="0" w:color="auto"/>
+        <w:right w:val="single" w:sz="4" w:space="0" w:color="auto"/>
+        <w:insideH w:val="single" w:sz="4" w:space="0" w:color="auto"/>
+        <w:insideV w:val="single" w:sz="4" w:space="0" w:color="auto"/>
+      </w:tblBorders>
+    </w:tblPr>
+  </w:style>
 </w:styles>
 </file>
 
